--- a/00 doc/02 APRS/00 doc/APRS_to_MQTT.docx
+++ b/00 doc/02 APRS/00 doc/APRS_to_MQTT.docx
@@ -408,7 +408,7 @@
                 <w:sz w:val="22"/>
                 <w:szCs w:val="22"/>
               </w:rPr>
-              <w:t>05.02.2024</w:t>
+              <w:t>07.02.2024</w:t>
             </w:r>
             <w:r>
               <w:rPr>
@@ -1262,25 +1262,19 @@
                 <w:szCs w:val="20"/>
               </w:rPr>
             </w:pPr>
-          </w:p>
-        </w:tc>
-        <w:tc>
-          <w:tcPr>
-            <w:tcW w:w="995" w:type="dxa"/>
-          </w:tcPr>
-          <w:p>
-            <w:pPr>
+            <w:r>
               <w:rPr>
                 <w:rFonts w:ascii="Minion Pro" w:hAnsi="Minion Pro" w:cs="Arial"/>
                 <w:sz w:val="20"/>
                 <w:szCs w:val="20"/>
               </w:rPr>
-            </w:pPr>
-          </w:p>
-        </w:tc>
-        <w:tc>
-          <w:tcPr>
-            <w:tcW w:w="1041" w:type="dxa"/>
+              <w:t>2</w:t>
+            </w:r>
+          </w:p>
+        </w:tc>
+        <w:tc>
+          <w:tcPr>
+            <w:tcW w:w="995" w:type="dxa"/>
           </w:tcPr>
           <w:p>
             <w:pPr>
@@ -1290,25 +1284,19 @@
                 <w:szCs w:val="20"/>
               </w:rPr>
             </w:pPr>
-          </w:p>
-        </w:tc>
-        <w:tc>
-          <w:tcPr>
-            <w:tcW w:w="1651" w:type="dxa"/>
-          </w:tcPr>
-          <w:p>
-            <w:pPr>
+            <w:r>
               <w:rPr>
                 <w:rFonts w:ascii="Minion Pro" w:hAnsi="Minion Pro" w:cs="Arial"/>
                 <w:sz w:val="20"/>
                 <w:szCs w:val="20"/>
               </w:rPr>
-            </w:pPr>
-          </w:p>
-        </w:tc>
-        <w:tc>
-          <w:tcPr>
-            <w:tcW w:w="3425" w:type="dxa"/>
+              <w:t>07.02.24</w:t>
+            </w:r>
+          </w:p>
+        </w:tc>
+        <w:tc>
+          <w:tcPr>
+            <w:tcW w:w="1041" w:type="dxa"/>
           </w:tcPr>
           <w:p>
             <w:pPr>
@@ -1318,25 +1306,19 @@
                 <w:szCs w:val="20"/>
               </w:rPr>
             </w:pPr>
-          </w:p>
-        </w:tc>
-        <w:tc>
-          <w:tcPr>
-            <w:tcW w:w="798" w:type="dxa"/>
-          </w:tcPr>
-          <w:p>
-            <w:pPr>
+            <w:r>
               <w:rPr>
                 <w:rFonts w:ascii="Minion Pro" w:hAnsi="Minion Pro" w:cs="Arial"/>
                 <w:sz w:val="20"/>
                 <w:szCs w:val="20"/>
               </w:rPr>
-            </w:pPr>
-          </w:p>
-        </w:tc>
-        <w:tc>
-          <w:tcPr>
-            <w:tcW w:w="1202" w:type="dxa"/>
+              <w:t>1.01</w:t>
+            </w:r>
+          </w:p>
+        </w:tc>
+        <w:tc>
+          <w:tcPr>
+            <w:tcW w:w="1651" w:type="dxa"/>
           </w:tcPr>
           <w:p>
             <w:pPr>
@@ -1346,6 +1328,92 @@
                 <w:szCs w:val="20"/>
               </w:rPr>
             </w:pPr>
+            <w:r>
+              <w:rPr>
+                <w:rFonts w:ascii="Minion Pro" w:hAnsi="Minion Pro" w:cs="Arial"/>
+                <w:sz w:val="20"/>
+                <w:szCs w:val="20"/>
+              </w:rPr>
+              <w:t>3</w:t>
+            </w:r>
+          </w:p>
+        </w:tc>
+        <w:tc>
+          <w:tcPr>
+            <w:tcW w:w="3425" w:type="dxa"/>
+          </w:tcPr>
+          <w:p>
+            <w:pPr>
+              <w:rPr>
+                <w:rFonts w:ascii="Minion Pro" w:hAnsi="Minion Pro" w:cs="Arial"/>
+                <w:sz w:val="20"/>
+                <w:szCs w:val="20"/>
+              </w:rPr>
+            </w:pPr>
+            <w:proofErr w:type="gramStart"/>
+            <w:r>
+              <w:rPr>
+                <w:rFonts w:ascii="Minion Pro" w:hAnsi="Minion Pro" w:cs="Arial"/>
+                <w:sz w:val="20"/>
+                <w:szCs w:val="20"/>
+              </w:rPr>
+              <w:t>GPS Format</w:t>
+            </w:r>
+            <w:proofErr w:type="gramEnd"/>
+          </w:p>
+        </w:tc>
+        <w:tc>
+          <w:tcPr>
+            <w:tcW w:w="798" w:type="dxa"/>
+          </w:tcPr>
+          <w:p>
+            <w:pPr>
+              <w:rPr>
+                <w:rFonts w:ascii="Minion Pro" w:hAnsi="Minion Pro" w:cs="Arial"/>
+                <w:sz w:val="20"/>
+                <w:szCs w:val="20"/>
+              </w:rPr>
+            </w:pPr>
+            <w:r>
+              <w:rPr>
+                <w:rFonts w:ascii="Minion Pro" w:hAnsi="Minion Pro" w:cs="Arial"/>
+                <w:sz w:val="20"/>
+                <w:szCs w:val="20"/>
+              </w:rPr>
+              <w:t>Gr.</w:t>
+            </w:r>
+          </w:p>
+        </w:tc>
+        <w:tc>
+          <w:tcPr>
+            <w:tcW w:w="1202" w:type="dxa"/>
+          </w:tcPr>
+          <w:p>
+            <w:pPr>
+              <w:rPr>
+                <w:rFonts w:ascii="Minion Pro" w:hAnsi="Minion Pro" w:cs="Arial"/>
+                <w:sz w:val="20"/>
+                <w:szCs w:val="20"/>
+              </w:rPr>
+            </w:pPr>
+            <w:proofErr w:type="spellStart"/>
+            <w:r>
+              <w:rPr>
+                <w:rFonts w:ascii="Minion Pro" w:hAnsi="Minion Pro" w:cs="Arial"/>
+                <w:sz w:val="20"/>
+                <w:szCs w:val="20"/>
+              </w:rPr>
+              <w:t>f.g</w:t>
+            </w:r>
+            <w:proofErr w:type="spellEnd"/>
+            <w:r>
+              <w:rPr>
+                <w:rFonts w:ascii="Minion Pro" w:hAnsi="Minion Pro" w:cs="Arial"/>
+                <w:sz w:val="20"/>
+                <w:szCs w:val="20"/>
+              </w:rPr>
+              <w:t>.</w:t>
+            </w:r>
           </w:p>
         </w:tc>
       </w:tr>
@@ -1660,7 +1728,7 @@
                 <w:sz w:val="16"/>
                 <w:szCs w:val="16"/>
               </w:rPr>
-              <w:t xml:space="preserve"> | MQTT-Daten</w:t>
+              <w:t xml:space="preserve"> </w:t>
             </w:r>
           </w:p>
         </w:tc>
@@ -1743,32 +1811,19 @@
                 <w:szCs w:val="16"/>
               </w:rPr>
             </w:pPr>
-          </w:p>
-        </w:tc>
-        <w:tc>
-          <w:tcPr>
-            <w:tcW w:w="1086" w:type="dxa"/>
-          </w:tcPr>
-          <w:p>
-            <w:pPr>
-              <w:pBdr>
-                <w:top w:val="none" w:sz="0" w:space="0" w:color="auto"/>
-                <w:left w:val="none" w:sz="0" w:space="0" w:color="auto"/>
-                <w:bottom w:val="none" w:sz="0" w:space="0" w:color="auto"/>
-                <w:right w:val="none" w:sz="0" w:space="0" w:color="auto"/>
-                <w:between w:val="none" w:sz="0" w:space="0" w:color="auto"/>
-              </w:pBdr>
+            <w:r>
               <w:rPr>
                 <w:rFonts w:ascii="Minion Pro" w:hAnsi="Minion Pro" w:cs="Arial"/>
                 <w:sz w:val="16"/>
                 <w:szCs w:val="16"/>
               </w:rPr>
-            </w:pPr>
-          </w:p>
-        </w:tc>
-        <w:tc>
-          <w:tcPr>
-            <w:tcW w:w="4956" w:type="dxa"/>
+              <w:t>MQTT-Daten</w:t>
+            </w:r>
+          </w:p>
+        </w:tc>
+        <w:tc>
+          <w:tcPr>
+            <w:tcW w:w="1086" w:type="dxa"/>
           </w:tcPr>
           <w:p>
             <w:pPr>
@@ -1785,34 +1840,19 @@
                 <w:szCs w:val="16"/>
               </w:rPr>
             </w:pPr>
-          </w:p>
-        </w:tc>
-      </w:tr>
-      <w:tr>
-        <w:tc>
-          <w:tcPr>
-            <w:tcW w:w="3020" w:type="dxa"/>
-          </w:tcPr>
-          <w:p>
-            <w:pPr>
-              <w:pBdr>
-                <w:top w:val="none" w:sz="0" w:space="0" w:color="auto"/>
-                <w:left w:val="none" w:sz="0" w:space="0" w:color="auto"/>
-                <w:bottom w:val="none" w:sz="0" w:space="0" w:color="auto"/>
-                <w:right w:val="none" w:sz="0" w:space="0" w:color="auto"/>
-                <w:between w:val="none" w:sz="0" w:space="0" w:color="auto"/>
-              </w:pBdr>
+            <w:r>
               <w:rPr>
                 <w:rFonts w:ascii="Minion Pro" w:hAnsi="Minion Pro" w:cs="Arial"/>
                 <w:sz w:val="16"/>
                 <w:szCs w:val="16"/>
               </w:rPr>
-            </w:pPr>
-          </w:p>
-        </w:tc>
-        <w:tc>
-          <w:tcPr>
-            <w:tcW w:w="1086" w:type="dxa"/>
+              <w:t>2.0</w:t>
+            </w:r>
+          </w:p>
+        </w:tc>
+        <w:tc>
+          <w:tcPr>
+            <w:tcW w:w="4956" w:type="dxa"/>
           </w:tcPr>
           <w:p>
             <w:pPr>
@@ -1829,6 +1869,68 @@
                 <w:szCs w:val="16"/>
               </w:rPr>
             </w:pPr>
+          </w:p>
+        </w:tc>
+      </w:tr>
+      <w:tr>
+        <w:tc>
+          <w:tcPr>
+            <w:tcW w:w="3020" w:type="dxa"/>
+          </w:tcPr>
+          <w:p>
+            <w:pPr>
+              <w:pBdr>
+                <w:top w:val="none" w:sz="0" w:space="0" w:color="auto"/>
+                <w:left w:val="none" w:sz="0" w:space="0" w:color="auto"/>
+                <w:bottom w:val="none" w:sz="0" w:space="0" w:color="auto"/>
+                <w:right w:val="none" w:sz="0" w:space="0" w:color="auto"/>
+                <w:between w:val="none" w:sz="0" w:space="0" w:color="auto"/>
+              </w:pBdr>
+              <w:rPr>
+                <w:rFonts w:ascii="Minion Pro" w:hAnsi="Minion Pro" w:cs="Arial"/>
+                <w:sz w:val="16"/>
+                <w:szCs w:val="16"/>
+              </w:rPr>
+            </w:pPr>
+            <w:proofErr w:type="spellStart"/>
+            <w:r>
+              <w:rPr>
+                <w:rFonts w:ascii="Minion Pro" w:hAnsi="Minion Pro" w:cs="Arial"/>
+                <w:sz w:val="16"/>
+                <w:szCs w:val="16"/>
+              </w:rPr>
+              <w:t>MariaDB</w:t>
+            </w:r>
+            <w:proofErr w:type="spellEnd"/>
+          </w:p>
+        </w:tc>
+        <w:tc>
+          <w:tcPr>
+            <w:tcW w:w="1086" w:type="dxa"/>
+          </w:tcPr>
+          <w:p>
+            <w:pPr>
+              <w:pBdr>
+                <w:top w:val="none" w:sz="0" w:space="0" w:color="auto"/>
+                <w:left w:val="none" w:sz="0" w:space="0" w:color="auto"/>
+                <w:bottom w:val="none" w:sz="0" w:space="0" w:color="auto"/>
+                <w:right w:val="none" w:sz="0" w:space="0" w:color="auto"/>
+                <w:between w:val="none" w:sz="0" w:space="0" w:color="auto"/>
+              </w:pBdr>
+              <w:rPr>
+                <w:rFonts w:ascii="Minion Pro" w:hAnsi="Minion Pro" w:cs="Arial"/>
+                <w:sz w:val="16"/>
+                <w:szCs w:val="16"/>
+              </w:rPr>
+            </w:pPr>
+            <w:r>
+              <w:rPr>
+                <w:rFonts w:ascii="Minion Pro" w:hAnsi="Minion Pro" w:cs="Arial"/>
+                <w:sz w:val="16"/>
+                <w:szCs w:val="16"/>
+              </w:rPr>
+              <w:t>3.0</w:t>
+            </w:r>
           </w:p>
         </w:tc>
         <w:tc>
@@ -13463,12 +13565,13 @@
         <w:tblLook w:val="04A0" w:firstRow="1" w:lastRow="0" w:firstColumn="1" w:lastColumn="0" w:noHBand="0" w:noVBand="1"/>
       </w:tblPr>
       <w:tblGrid>
-        <w:gridCol w:w="1816"/>
-        <w:gridCol w:w="2677"/>
-        <w:gridCol w:w="1101"/>
-        <w:gridCol w:w="497"/>
-        <w:gridCol w:w="1134"/>
+        <w:gridCol w:w="1806"/>
+        <w:gridCol w:w="2670"/>
+        <w:gridCol w:w="1087"/>
+        <w:gridCol w:w="827"/>
+        <w:gridCol w:w="1119"/>
         <w:gridCol w:w="894"/>
+        <w:gridCol w:w="993"/>
       </w:tblGrid>
       <w:tr>
         <w:tc>
@@ -13573,16 +13676,18 @@
         <w:tc>
           <w:tcPr>
             <w:tcW w:w="497" w:type="dxa"/>
-          </w:tcPr>
-          <w:p>
-            <w:pPr>
-              <w:pBdr>
-                <w:top w:val="none" w:sz="0" w:space="0" w:color="auto"/>
-                <w:left w:val="none" w:sz="0" w:space="0" w:color="auto"/>
-                <w:bottom w:val="none" w:sz="0" w:space="0" w:color="auto"/>
-                <w:right w:val="none" w:sz="0" w:space="0" w:color="auto"/>
-                <w:between w:val="none" w:sz="0" w:space="0" w:color="auto"/>
-              </w:pBdr>
+            <w:vAlign w:val="center"/>
+          </w:tcPr>
+          <w:p>
+            <w:pPr>
+              <w:pBdr>
+                <w:top w:val="none" w:sz="0" w:space="0" w:color="auto"/>
+                <w:left w:val="none" w:sz="0" w:space="0" w:color="auto"/>
+                <w:bottom w:val="none" w:sz="0" w:space="0" w:color="auto"/>
+                <w:right w:val="none" w:sz="0" w:space="0" w:color="auto"/>
+                <w:between w:val="none" w:sz="0" w:space="0" w:color="auto"/>
+              </w:pBdr>
+              <w:jc w:val="center"/>
               <w:rPr>
                 <w:rFonts w:ascii="Myriad Pro" w:hAnsi="Myriad Pro"/>
                 <w:b/>
@@ -13599,23 +13704,25 @@
                 <w:sz w:val="18"/>
                 <w:szCs w:val="18"/>
               </w:rPr>
-              <w:t>ID</w:t>
+              <w:t>Spalte1</w:t>
             </w:r>
           </w:p>
         </w:tc>
         <w:tc>
           <w:tcPr>
             <w:tcW w:w="1134" w:type="dxa"/>
-          </w:tcPr>
-          <w:p>
-            <w:pPr>
-              <w:pBdr>
-                <w:top w:val="none" w:sz="0" w:space="0" w:color="auto"/>
-                <w:left w:val="none" w:sz="0" w:space="0" w:color="auto"/>
-                <w:bottom w:val="none" w:sz="0" w:space="0" w:color="auto"/>
-                <w:right w:val="none" w:sz="0" w:space="0" w:color="auto"/>
-                <w:between w:val="none" w:sz="0" w:space="0" w:color="auto"/>
-              </w:pBdr>
+            <w:vAlign w:val="center"/>
+          </w:tcPr>
+          <w:p>
+            <w:pPr>
+              <w:pBdr>
+                <w:top w:val="none" w:sz="0" w:space="0" w:color="auto"/>
+                <w:left w:val="none" w:sz="0" w:space="0" w:color="auto"/>
+                <w:bottom w:val="none" w:sz="0" w:space="0" w:color="auto"/>
+                <w:right w:val="none" w:sz="0" w:space="0" w:color="auto"/>
+                <w:between w:val="none" w:sz="0" w:space="0" w:color="auto"/>
+              </w:pBdr>
+              <w:jc w:val="center"/>
               <w:rPr>
                 <w:rFonts w:ascii="Myriad Pro" w:hAnsi="Myriad Pro"/>
                 <w:b/>
@@ -13624,7 +13731,6 @@
                 <w:szCs w:val="18"/>
               </w:rPr>
             </w:pPr>
-            <w:proofErr w:type="spellStart"/>
             <w:r>
               <w:rPr>
                 <w:rFonts w:ascii="Myriad Pro" w:hAnsi="Myriad Pro"/>
@@ -13633,24 +13739,25 @@
                 <w:sz w:val="18"/>
                 <w:szCs w:val="18"/>
               </w:rPr>
-              <w:t>Datetime</w:t>
-            </w:r>
-            <w:proofErr w:type="spellEnd"/>
-          </w:p>
-        </w:tc>
-        <w:tc>
-          <w:tcPr>
-            <w:tcW w:w="850" w:type="dxa"/>
-          </w:tcPr>
-          <w:p>
-            <w:pPr>
-              <w:pBdr>
-                <w:top w:val="none" w:sz="0" w:space="0" w:color="auto"/>
-                <w:left w:val="none" w:sz="0" w:space="0" w:color="auto"/>
-                <w:bottom w:val="none" w:sz="0" w:space="0" w:color="auto"/>
-                <w:right w:val="none" w:sz="0" w:space="0" w:color="auto"/>
-                <w:between w:val="none" w:sz="0" w:space="0" w:color="auto"/>
-              </w:pBdr>
+              <w:t>Spalte2</w:t>
+            </w:r>
+          </w:p>
+        </w:tc>
+        <w:tc>
+          <w:tcPr>
+            <w:tcW w:w="894" w:type="dxa"/>
+            <w:vAlign w:val="center"/>
+          </w:tcPr>
+          <w:p>
+            <w:pPr>
+              <w:pBdr>
+                <w:top w:val="none" w:sz="0" w:space="0" w:color="auto"/>
+                <w:left w:val="none" w:sz="0" w:space="0" w:color="auto"/>
+                <w:bottom w:val="none" w:sz="0" w:space="0" w:color="auto"/>
+                <w:right w:val="none" w:sz="0" w:space="0" w:color="auto"/>
+                <w:between w:val="none" w:sz="0" w:space="0" w:color="auto"/>
+              </w:pBdr>
+              <w:jc w:val="center"/>
               <w:rPr>
                 <w:rFonts w:ascii="Myriad Pro" w:hAnsi="Myriad Pro"/>
                 <w:b/>
@@ -13667,7 +13774,42 @@
                 <w:sz w:val="18"/>
                 <w:szCs w:val="18"/>
               </w:rPr>
-              <w:t>Name</w:t>
+              <w:t>Spalte3</w:t>
+            </w:r>
+          </w:p>
+        </w:tc>
+        <w:tc>
+          <w:tcPr>
+            <w:tcW w:w="894" w:type="dxa"/>
+            <w:vAlign w:val="center"/>
+          </w:tcPr>
+          <w:p>
+            <w:pPr>
+              <w:pBdr>
+                <w:top w:val="none" w:sz="0" w:space="0" w:color="auto"/>
+                <w:left w:val="none" w:sz="0" w:space="0" w:color="auto"/>
+                <w:bottom w:val="none" w:sz="0" w:space="0" w:color="auto"/>
+                <w:right w:val="none" w:sz="0" w:space="0" w:color="auto"/>
+                <w:between w:val="none" w:sz="0" w:space="0" w:color="auto"/>
+              </w:pBdr>
+              <w:jc w:val="center"/>
+              <w:rPr>
+                <w:rFonts w:ascii="Myriad Pro" w:hAnsi="Myriad Pro"/>
+                <w:b/>
+                <w:bCs/>
+                <w:sz w:val="18"/>
+                <w:szCs w:val="18"/>
+              </w:rPr>
+            </w:pPr>
+            <w:r>
+              <w:rPr>
+                <w:rFonts w:ascii="Myriad Pro" w:hAnsi="Myriad Pro"/>
+                <w:b/>
+                <w:bCs/>
+                <w:sz w:val="18"/>
+                <w:szCs w:val="18"/>
+              </w:rPr>
+              <w:t>Spalte4</w:t>
             </w:r>
           </w:p>
         </w:tc>
@@ -13698,7 +13840,7 @@
                 <w:sz w:val="18"/>
                 <w:szCs w:val="18"/>
               </w:rPr>
-              <w:t>Längengrad</w:t>
+              <w:t>GPS</w:t>
             </w:r>
           </w:p>
         </w:tc>
@@ -13727,7 +13869,15 @@
                 <w:sz w:val="18"/>
                 <w:szCs w:val="18"/>
               </w:rPr>
-              <w:t>USV/Position/Longitude</w:t>
+              <w:t>USV/Position/</w:t>
+            </w:r>
+            <w:r>
+              <w:rPr>
+                <w:rFonts w:ascii="Myriad Pro" w:hAnsi="Myriad Pro"/>
+                <w:sz w:val="18"/>
+                <w:szCs w:val="18"/>
+              </w:rPr>
+              <w:t>GPS</w:t>
             </w:r>
           </w:p>
         </w:tc>
@@ -13756,79 +13906,166 @@
                 <w:sz w:val="18"/>
                 <w:szCs w:val="18"/>
               </w:rPr>
-              <w:t>SB2</w:t>
+              <w:t>GPS</w:t>
             </w:r>
           </w:p>
         </w:tc>
         <w:tc>
           <w:tcPr>
             <w:tcW w:w="497" w:type="dxa"/>
-          </w:tcPr>
-          <w:p>
-            <w:pPr>
-              <w:pBdr>
-                <w:top w:val="none" w:sz="0" w:space="0" w:color="auto"/>
-                <w:left w:val="none" w:sz="0" w:space="0" w:color="auto"/>
-                <w:bottom w:val="none" w:sz="0" w:space="0" w:color="auto"/>
-                <w:right w:val="none" w:sz="0" w:space="0" w:color="auto"/>
-                <w:between w:val="none" w:sz="0" w:space="0" w:color="auto"/>
-              </w:pBdr>
-              <w:rPr>
-                <w:rFonts w:ascii="Myriad Pro" w:hAnsi="Myriad Pro"/>
-                <w:sz w:val="18"/>
-                <w:szCs w:val="18"/>
-              </w:rPr>
-            </w:pPr>
+            <w:vAlign w:val="center"/>
+          </w:tcPr>
+          <w:p>
+            <w:pPr>
+              <w:pBdr>
+                <w:top w:val="none" w:sz="0" w:space="0" w:color="auto"/>
+                <w:left w:val="none" w:sz="0" w:space="0" w:color="auto"/>
+                <w:bottom w:val="none" w:sz="0" w:space="0" w:color="auto"/>
+                <w:right w:val="none" w:sz="0" w:space="0" w:color="auto"/>
+                <w:between w:val="none" w:sz="0" w:space="0" w:color="auto"/>
+              </w:pBdr>
+              <w:jc w:val="center"/>
+              <w:rPr>
+                <w:rFonts w:ascii="Myriad Pro" w:hAnsi="Myriad Pro"/>
+                <w:sz w:val="18"/>
+                <w:szCs w:val="18"/>
+              </w:rPr>
+            </w:pPr>
+            <w:r>
+              <w:rPr>
+                <w:rFonts w:ascii="Myriad Pro" w:hAnsi="Myriad Pro"/>
+                <w:sz w:val="18"/>
+                <w:szCs w:val="18"/>
+              </w:rPr>
+              <w:t>ID</w:t>
+            </w:r>
           </w:p>
         </w:tc>
         <w:tc>
           <w:tcPr>
             <w:tcW w:w="1134" w:type="dxa"/>
-          </w:tcPr>
-          <w:p>
-            <w:pPr>
-              <w:pBdr>
-                <w:top w:val="none" w:sz="0" w:space="0" w:color="auto"/>
-                <w:left w:val="none" w:sz="0" w:space="0" w:color="auto"/>
-                <w:bottom w:val="none" w:sz="0" w:space="0" w:color="auto"/>
-                <w:right w:val="none" w:sz="0" w:space="0" w:color="auto"/>
-                <w:between w:val="none" w:sz="0" w:space="0" w:color="auto"/>
-              </w:pBdr>
-              <w:rPr>
-                <w:rFonts w:ascii="Myriad Pro" w:hAnsi="Myriad Pro"/>
-                <w:sz w:val="18"/>
-                <w:szCs w:val="18"/>
-              </w:rPr>
-            </w:pPr>
-          </w:p>
-        </w:tc>
-        <w:tc>
-          <w:tcPr>
-            <w:tcW w:w="850" w:type="dxa"/>
-          </w:tcPr>
-          <w:p>
-            <w:pPr>
-              <w:pBdr>
-                <w:top w:val="none" w:sz="0" w:space="0" w:color="auto"/>
-                <w:left w:val="none" w:sz="0" w:space="0" w:color="auto"/>
-                <w:bottom w:val="none" w:sz="0" w:space="0" w:color="auto"/>
-                <w:right w:val="none" w:sz="0" w:space="0" w:color="auto"/>
-                <w:between w:val="none" w:sz="0" w:space="0" w:color="auto"/>
-              </w:pBdr>
-              <w:rPr>
-                <w:rFonts w:ascii="Myriad Pro" w:hAnsi="Myriad Pro"/>
-                <w:sz w:val="18"/>
-                <w:szCs w:val="18"/>
-              </w:rPr>
-            </w:pPr>
-            <w:r>
-              <w:rPr>
-                <w:rFonts w:ascii="Myriad Pro" w:hAnsi="Myriad Pro"/>
-                <w:sz w:val="18"/>
-                <w:szCs w:val="18"/>
-              </w:rPr>
-              <w:t>Messung</w:t>
-            </w:r>
+            <w:vAlign w:val="center"/>
+          </w:tcPr>
+          <w:p>
+            <w:pPr>
+              <w:pBdr>
+                <w:top w:val="none" w:sz="0" w:space="0" w:color="auto"/>
+                <w:left w:val="none" w:sz="0" w:space="0" w:color="auto"/>
+                <w:bottom w:val="none" w:sz="0" w:space="0" w:color="auto"/>
+                <w:right w:val="none" w:sz="0" w:space="0" w:color="auto"/>
+                <w:between w:val="none" w:sz="0" w:space="0" w:color="auto"/>
+              </w:pBdr>
+              <w:jc w:val="center"/>
+              <w:rPr>
+                <w:rFonts w:ascii="Myriad Pro" w:hAnsi="Myriad Pro"/>
+                <w:sz w:val="18"/>
+                <w:szCs w:val="18"/>
+              </w:rPr>
+            </w:pPr>
+            <w:r>
+              <w:rPr>
+                <w:rFonts w:ascii="Myriad Pro" w:hAnsi="Myriad Pro"/>
+                <w:sz w:val="18"/>
+                <w:szCs w:val="18"/>
+              </w:rPr>
+              <w:t>U</w:t>
+            </w:r>
+            <w:r>
+              <w:rPr>
+                <w:rFonts w:ascii="Myriad Pro" w:hAnsi="Myriad Pro"/>
+                <w:sz w:val="18"/>
+                <w:szCs w:val="18"/>
+              </w:rPr>
+              <w:t xml:space="preserve">nix </w:t>
+            </w:r>
+            <w:r>
+              <w:rPr>
+                <w:rFonts w:ascii="Myriad Pro" w:hAnsi="Myriad Pro"/>
+                <w:sz w:val="18"/>
+                <w:szCs w:val="18"/>
+              </w:rPr>
+              <w:t>Time</w:t>
+            </w:r>
+          </w:p>
+        </w:tc>
+        <w:tc>
+          <w:tcPr>
+            <w:tcW w:w="894" w:type="dxa"/>
+            <w:vAlign w:val="center"/>
+          </w:tcPr>
+          <w:p>
+            <w:pPr>
+              <w:pBdr>
+                <w:top w:val="none" w:sz="0" w:space="0" w:color="auto"/>
+                <w:left w:val="none" w:sz="0" w:space="0" w:color="auto"/>
+                <w:bottom w:val="none" w:sz="0" w:space="0" w:color="auto"/>
+                <w:right w:val="none" w:sz="0" w:space="0" w:color="auto"/>
+                <w:between w:val="none" w:sz="0" w:space="0" w:color="auto"/>
+              </w:pBdr>
+              <w:jc w:val="center"/>
+              <w:rPr>
+                <w:rFonts w:ascii="Myriad Pro" w:hAnsi="Myriad Pro"/>
+                <w:sz w:val="18"/>
+                <w:szCs w:val="18"/>
+              </w:rPr>
+            </w:pPr>
+            <w:r>
+              <w:rPr>
+                <w:rFonts w:ascii="Myriad Pro" w:hAnsi="Myriad Pro"/>
+                <w:sz w:val="18"/>
+                <w:szCs w:val="18"/>
+              </w:rPr>
+              <w:t>Latitude</w:t>
+            </w:r>
+          </w:p>
+        </w:tc>
+        <w:tc>
+          <w:tcPr>
+            <w:tcW w:w="894" w:type="dxa"/>
+            <w:vAlign w:val="center"/>
+          </w:tcPr>
+          <w:p>
+            <w:pPr>
+              <w:pBdr>
+                <w:top w:val="none" w:sz="0" w:space="0" w:color="auto"/>
+                <w:left w:val="none" w:sz="0" w:space="0" w:color="auto"/>
+                <w:bottom w:val="none" w:sz="0" w:space="0" w:color="auto"/>
+                <w:right w:val="none" w:sz="0" w:space="0" w:color="auto"/>
+                <w:between w:val="none" w:sz="0" w:space="0" w:color="auto"/>
+              </w:pBdr>
+              <w:jc w:val="center"/>
+              <w:rPr>
+                <w:rFonts w:ascii="Myriad Pro" w:hAnsi="Myriad Pro"/>
+                <w:sz w:val="18"/>
+                <w:szCs w:val="18"/>
+              </w:rPr>
+            </w:pPr>
+            <w:proofErr w:type="spellStart"/>
+            <w:r>
+              <w:rPr>
+                <w:rFonts w:ascii="Myriad Pro" w:hAnsi="Myriad Pro"/>
+                <w:sz w:val="18"/>
+                <w:szCs w:val="18"/>
+              </w:rPr>
+              <w:t>Lo</w:t>
+            </w:r>
+            <w:r>
+              <w:rPr>
+                <w:rFonts w:ascii="Myriad Pro" w:hAnsi="Myriad Pro"/>
+                <w:sz w:val="18"/>
+                <w:szCs w:val="18"/>
+              </w:rPr>
+              <w:t>n</w:t>
+            </w:r>
+            <w:r>
+              <w:rPr>
+                <w:rFonts w:ascii="Myriad Pro" w:hAnsi="Myriad Pro"/>
+                <w:sz w:val="18"/>
+                <w:szCs w:val="18"/>
+              </w:rPr>
+              <w:t>gitude</w:t>
+            </w:r>
+            <w:proofErr w:type="spellEnd"/>
           </w:p>
         </w:tc>
       </w:tr>
@@ -13858,7 +14095,7 @@
                 <w:sz w:val="18"/>
                 <w:szCs w:val="18"/>
               </w:rPr>
-              <w:t>Breitengrad</w:t>
+              <w:t>Längengrad</w:t>
             </w:r>
           </w:p>
         </w:tc>
@@ -13887,7 +14124,7 @@
                 <w:sz w:val="18"/>
                 <w:szCs w:val="18"/>
               </w:rPr>
-              <w:t>USV/Position/Latitude</w:t>
+              <w:t>USV/Position/Longitude</w:t>
             </w:r>
           </w:p>
         </w:tc>
@@ -13916,65 +14153,87 @@
                 <w:sz w:val="18"/>
                 <w:szCs w:val="18"/>
               </w:rPr>
-              <w:t>SB3</w:t>
+              <w:t>SB2</w:t>
             </w:r>
           </w:p>
         </w:tc>
         <w:tc>
           <w:tcPr>
             <w:tcW w:w="497" w:type="dxa"/>
-          </w:tcPr>
-          <w:p>
-            <w:pPr>
-              <w:pBdr>
-                <w:top w:val="none" w:sz="0" w:space="0" w:color="auto"/>
-                <w:left w:val="none" w:sz="0" w:space="0" w:color="auto"/>
-                <w:bottom w:val="none" w:sz="0" w:space="0" w:color="auto"/>
-                <w:right w:val="none" w:sz="0" w:space="0" w:color="auto"/>
-                <w:between w:val="none" w:sz="0" w:space="0" w:color="auto"/>
-              </w:pBdr>
-              <w:rPr>
-                <w:rFonts w:ascii="Myriad Pro" w:hAnsi="Myriad Pro"/>
-                <w:sz w:val="18"/>
-                <w:szCs w:val="18"/>
-              </w:rPr>
-            </w:pPr>
+            <w:vAlign w:val="center"/>
+          </w:tcPr>
+          <w:p>
+            <w:pPr>
+              <w:pBdr>
+                <w:top w:val="none" w:sz="0" w:space="0" w:color="auto"/>
+                <w:left w:val="none" w:sz="0" w:space="0" w:color="auto"/>
+                <w:bottom w:val="none" w:sz="0" w:space="0" w:color="auto"/>
+                <w:right w:val="none" w:sz="0" w:space="0" w:color="auto"/>
+                <w:between w:val="none" w:sz="0" w:space="0" w:color="auto"/>
+              </w:pBdr>
+              <w:jc w:val="center"/>
+              <w:rPr>
+                <w:rFonts w:ascii="Myriad Pro" w:hAnsi="Myriad Pro"/>
+                <w:sz w:val="18"/>
+                <w:szCs w:val="18"/>
+              </w:rPr>
+            </w:pPr>
+            <w:r>
+              <w:rPr>
+                <w:rFonts w:ascii="Myriad Pro" w:hAnsi="Myriad Pro"/>
+                <w:sz w:val="18"/>
+                <w:szCs w:val="18"/>
+              </w:rPr>
+              <w:t>ID</w:t>
+            </w:r>
           </w:p>
         </w:tc>
         <w:tc>
           <w:tcPr>
             <w:tcW w:w="1134" w:type="dxa"/>
-          </w:tcPr>
-          <w:p>
-            <w:pPr>
-              <w:pBdr>
-                <w:top w:val="none" w:sz="0" w:space="0" w:color="auto"/>
-                <w:left w:val="none" w:sz="0" w:space="0" w:color="auto"/>
-                <w:bottom w:val="none" w:sz="0" w:space="0" w:color="auto"/>
-                <w:right w:val="none" w:sz="0" w:space="0" w:color="auto"/>
-                <w:between w:val="none" w:sz="0" w:space="0" w:color="auto"/>
-              </w:pBdr>
-              <w:rPr>
-                <w:rFonts w:ascii="Myriad Pro" w:hAnsi="Myriad Pro"/>
-                <w:sz w:val="18"/>
-                <w:szCs w:val="18"/>
-              </w:rPr>
-            </w:pPr>
-          </w:p>
-        </w:tc>
-        <w:tc>
-          <w:tcPr>
-            <w:tcW w:w="850" w:type="dxa"/>
-          </w:tcPr>
-          <w:p>
-            <w:pPr>
-              <w:pBdr>
-                <w:top w:val="none" w:sz="0" w:space="0" w:color="auto"/>
-                <w:left w:val="none" w:sz="0" w:space="0" w:color="auto"/>
-                <w:bottom w:val="none" w:sz="0" w:space="0" w:color="auto"/>
-                <w:right w:val="none" w:sz="0" w:space="0" w:color="auto"/>
-                <w:between w:val="none" w:sz="0" w:space="0" w:color="auto"/>
-              </w:pBdr>
+            <w:vAlign w:val="center"/>
+          </w:tcPr>
+          <w:p>
+            <w:pPr>
+              <w:pBdr>
+                <w:top w:val="none" w:sz="0" w:space="0" w:color="auto"/>
+                <w:left w:val="none" w:sz="0" w:space="0" w:color="auto"/>
+                <w:bottom w:val="none" w:sz="0" w:space="0" w:color="auto"/>
+                <w:right w:val="none" w:sz="0" w:space="0" w:color="auto"/>
+                <w:between w:val="none" w:sz="0" w:space="0" w:color="auto"/>
+              </w:pBdr>
+              <w:jc w:val="center"/>
+              <w:rPr>
+                <w:rFonts w:ascii="Myriad Pro" w:hAnsi="Myriad Pro"/>
+                <w:sz w:val="18"/>
+                <w:szCs w:val="18"/>
+              </w:rPr>
+            </w:pPr>
+            <w:r>
+              <w:rPr>
+                <w:rFonts w:ascii="Myriad Pro" w:hAnsi="Myriad Pro"/>
+                <w:sz w:val="18"/>
+                <w:szCs w:val="18"/>
+              </w:rPr>
+              <w:t>Unix Time</w:t>
+            </w:r>
+          </w:p>
+        </w:tc>
+        <w:tc>
+          <w:tcPr>
+            <w:tcW w:w="894" w:type="dxa"/>
+            <w:vAlign w:val="center"/>
+          </w:tcPr>
+          <w:p>
+            <w:pPr>
+              <w:pBdr>
+                <w:top w:val="none" w:sz="0" w:space="0" w:color="auto"/>
+                <w:left w:val="none" w:sz="0" w:space="0" w:color="auto"/>
+                <w:bottom w:val="none" w:sz="0" w:space="0" w:color="auto"/>
+                <w:right w:val="none" w:sz="0" w:space="0" w:color="auto"/>
+                <w:between w:val="none" w:sz="0" w:space="0" w:color="auto"/>
+              </w:pBdr>
+              <w:jc w:val="center"/>
               <w:rPr>
                 <w:rFonts w:ascii="Myriad Pro" w:hAnsi="Myriad Pro"/>
                 <w:sz w:val="18"/>
@@ -13988,6 +14247,37 @@
                 <w:szCs w:val="18"/>
               </w:rPr>
               <w:t>Messung</w:t>
+            </w:r>
+          </w:p>
+        </w:tc>
+        <w:tc>
+          <w:tcPr>
+            <w:tcW w:w="894" w:type="dxa"/>
+            <w:vAlign w:val="center"/>
+          </w:tcPr>
+          <w:p>
+            <w:pPr>
+              <w:pBdr>
+                <w:top w:val="none" w:sz="0" w:space="0" w:color="auto"/>
+                <w:left w:val="none" w:sz="0" w:space="0" w:color="auto"/>
+                <w:bottom w:val="none" w:sz="0" w:space="0" w:color="auto"/>
+                <w:right w:val="none" w:sz="0" w:space="0" w:color="auto"/>
+                <w:between w:val="none" w:sz="0" w:space="0" w:color="auto"/>
+              </w:pBdr>
+              <w:jc w:val="center"/>
+              <w:rPr>
+                <w:rFonts w:ascii="Myriad Pro" w:hAnsi="Myriad Pro"/>
+                <w:sz w:val="18"/>
+                <w:szCs w:val="18"/>
+              </w:rPr>
+            </w:pPr>
+            <w:r>
+              <w:rPr>
+                <w:rFonts w:ascii="Myriad Pro" w:hAnsi="Myriad Pro"/>
+                <w:sz w:val="18"/>
+                <w:szCs w:val="18"/>
+              </w:rPr>
+              <w:t>-</w:t>
             </w:r>
           </w:p>
         </w:tc>
@@ -14018,7 +14308,7 @@
                 <w:sz w:val="18"/>
                 <w:szCs w:val="18"/>
               </w:rPr>
-              <w:t>Geschwindigkeit</w:t>
+              <w:t>Breitengrad</w:t>
             </w:r>
           </w:p>
         </w:tc>
@@ -14047,7 +14337,7 @@
                 <w:sz w:val="18"/>
                 <w:szCs w:val="18"/>
               </w:rPr>
-              <w:t>USV/Position/Geschwindigkeit</w:t>
+              <w:t>USV/Position/Latitude</w:t>
             </w:r>
           </w:p>
         </w:tc>
@@ -14076,65 +14366,87 @@
                 <w:sz w:val="18"/>
                 <w:szCs w:val="18"/>
               </w:rPr>
-              <w:t>SB5</w:t>
+              <w:t>SB3</w:t>
             </w:r>
           </w:p>
         </w:tc>
         <w:tc>
           <w:tcPr>
             <w:tcW w:w="497" w:type="dxa"/>
-          </w:tcPr>
-          <w:p>
-            <w:pPr>
-              <w:pBdr>
-                <w:top w:val="none" w:sz="0" w:space="0" w:color="auto"/>
-                <w:left w:val="none" w:sz="0" w:space="0" w:color="auto"/>
-                <w:bottom w:val="none" w:sz="0" w:space="0" w:color="auto"/>
-                <w:right w:val="none" w:sz="0" w:space="0" w:color="auto"/>
-                <w:between w:val="none" w:sz="0" w:space="0" w:color="auto"/>
-              </w:pBdr>
-              <w:rPr>
-                <w:rFonts w:ascii="Myriad Pro" w:hAnsi="Myriad Pro"/>
-                <w:sz w:val="18"/>
-                <w:szCs w:val="18"/>
-              </w:rPr>
-            </w:pPr>
+            <w:vAlign w:val="center"/>
+          </w:tcPr>
+          <w:p>
+            <w:pPr>
+              <w:pBdr>
+                <w:top w:val="none" w:sz="0" w:space="0" w:color="auto"/>
+                <w:left w:val="none" w:sz="0" w:space="0" w:color="auto"/>
+                <w:bottom w:val="none" w:sz="0" w:space="0" w:color="auto"/>
+                <w:right w:val="none" w:sz="0" w:space="0" w:color="auto"/>
+                <w:between w:val="none" w:sz="0" w:space="0" w:color="auto"/>
+              </w:pBdr>
+              <w:jc w:val="center"/>
+              <w:rPr>
+                <w:rFonts w:ascii="Myriad Pro" w:hAnsi="Myriad Pro"/>
+                <w:sz w:val="18"/>
+                <w:szCs w:val="18"/>
+              </w:rPr>
+            </w:pPr>
+            <w:r>
+              <w:rPr>
+                <w:rFonts w:ascii="Myriad Pro" w:hAnsi="Myriad Pro"/>
+                <w:sz w:val="18"/>
+                <w:szCs w:val="18"/>
+              </w:rPr>
+              <w:t>ID</w:t>
+            </w:r>
           </w:p>
         </w:tc>
         <w:tc>
           <w:tcPr>
             <w:tcW w:w="1134" w:type="dxa"/>
-          </w:tcPr>
-          <w:p>
-            <w:pPr>
-              <w:pBdr>
-                <w:top w:val="none" w:sz="0" w:space="0" w:color="auto"/>
-                <w:left w:val="none" w:sz="0" w:space="0" w:color="auto"/>
-                <w:bottom w:val="none" w:sz="0" w:space="0" w:color="auto"/>
-                <w:right w:val="none" w:sz="0" w:space="0" w:color="auto"/>
-                <w:between w:val="none" w:sz="0" w:space="0" w:color="auto"/>
-              </w:pBdr>
-              <w:rPr>
-                <w:rFonts w:ascii="Myriad Pro" w:hAnsi="Myriad Pro"/>
-                <w:sz w:val="18"/>
-                <w:szCs w:val="18"/>
-              </w:rPr>
-            </w:pPr>
-          </w:p>
-        </w:tc>
-        <w:tc>
-          <w:tcPr>
-            <w:tcW w:w="850" w:type="dxa"/>
-          </w:tcPr>
-          <w:p>
-            <w:pPr>
-              <w:pBdr>
-                <w:top w:val="none" w:sz="0" w:space="0" w:color="auto"/>
-                <w:left w:val="none" w:sz="0" w:space="0" w:color="auto"/>
-                <w:bottom w:val="none" w:sz="0" w:space="0" w:color="auto"/>
-                <w:right w:val="none" w:sz="0" w:space="0" w:color="auto"/>
-                <w:between w:val="none" w:sz="0" w:space="0" w:color="auto"/>
-              </w:pBdr>
+            <w:vAlign w:val="center"/>
+          </w:tcPr>
+          <w:p>
+            <w:pPr>
+              <w:pBdr>
+                <w:top w:val="none" w:sz="0" w:space="0" w:color="auto"/>
+                <w:left w:val="none" w:sz="0" w:space="0" w:color="auto"/>
+                <w:bottom w:val="none" w:sz="0" w:space="0" w:color="auto"/>
+                <w:right w:val="none" w:sz="0" w:space="0" w:color="auto"/>
+                <w:between w:val="none" w:sz="0" w:space="0" w:color="auto"/>
+              </w:pBdr>
+              <w:jc w:val="center"/>
+              <w:rPr>
+                <w:rFonts w:ascii="Myriad Pro" w:hAnsi="Myriad Pro"/>
+                <w:sz w:val="18"/>
+                <w:szCs w:val="18"/>
+              </w:rPr>
+            </w:pPr>
+            <w:r>
+              <w:rPr>
+                <w:rFonts w:ascii="Myriad Pro" w:hAnsi="Myriad Pro"/>
+                <w:sz w:val="18"/>
+                <w:szCs w:val="18"/>
+              </w:rPr>
+              <w:t>Unix Time</w:t>
+            </w:r>
+          </w:p>
+        </w:tc>
+        <w:tc>
+          <w:tcPr>
+            <w:tcW w:w="894" w:type="dxa"/>
+            <w:vAlign w:val="center"/>
+          </w:tcPr>
+          <w:p>
+            <w:pPr>
+              <w:pBdr>
+                <w:top w:val="none" w:sz="0" w:space="0" w:color="auto"/>
+                <w:left w:val="none" w:sz="0" w:space="0" w:color="auto"/>
+                <w:bottom w:val="none" w:sz="0" w:space="0" w:color="auto"/>
+                <w:right w:val="none" w:sz="0" w:space="0" w:color="auto"/>
+                <w:between w:val="none" w:sz="0" w:space="0" w:color="auto"/>
+              </w:pBdr>
+              <w:jc w:val="center"/>
               <w:rPr>
                 <w:rFonts w:ascii="Myriad Pro" w:hAnsi="Myriad Pro"/>
                 <w:sz w:val="18"/>
@@ -14148,6 +14460,37 @@
                 <w:szCs w:val="18"/>
               </w:rPr>
               <w:t>Messung</w:t>
+            </w:r>
+          </w:p>
+        </w:tc>
+        <w:tc>
+          <w:tcPr>
+            <w:tcW w:w="894" w:type="dxa"/>
+            <w:vAlign w:val="center"/>
+          </w:tcPr>
+          <w:p>
+            <w:pPr>
+              <w:pBdr>
+                <w:top w:val="none" w:sz="0" w:space="0" w:color="auto"/>
+                <w:left w:val="none" w:sz="0" w:space="0" w:color="auto"/>
+                <w:bottom w:val="none" w:sz="0" w:space="0" w:color="auto"/>
+                <w:right w:val="none" w:sz="0" w:space="0" w:color="auto"/>
+                <w:between w:val="none" w:sz="0" w:space="0" w:color="auto"/>
+              </w:pBdr>
+              <w:jc w:val="center"/>
+              <w:rPr>
+                <w:rFonts w:ascii="Myriad Pro" w:hAnsi="Myriad Pro"/>
+                <w:sz w:val="18"/>
+                <w:szCs w:val="18"/>
+              </w:rPr>
+            </w:pPr>
+            <w:r>
+              <w:rPr>
+                <w:rFonts w:ascii="Myriad Pro" w:hAnsi="Myriad Pro"/>
+                <w:sz w:val="18"/>
+                <w:szCs w:val="18"/>
+              </w:rPr>
+              <w:t>-</w:t>
             </w:r>
           </w:p>
         </w:tc>
@@ -14178,7 +14521,7 @@
                 <w:sz w:val="18"/>
                 <w:szCs w:val="18"/>
               </w:rPr>
-              <w:t>Kurswinkel</w:t>
+              <w:t>Geschwindigkeit</w:t>
             </w:r>
           </w:p>
         </w:tc>
@@ -14207,7 +14550,7 @@
                 <w:sz w:val="18"/>
                 <w:szCs w:val="18"/>
               </w:rPr>
-              <w:t>USV/Position/Kurswinkel</w:t>
+              <w:t>USV/Position/Geschwindigkeit</w:t>
             </w:r>
           </w:p>
         </w:tc>
@@ -14236,65 +14579,87 @@
                 <w:sz w:val="18"/>
                 <w:szCs w:val="18"/>
               </w:rPr>
-              <w:t>SB6</w:t>
+              <w:t>SB5</w:t>
             </w:r>
           </w:p>
         </w:tc>
         <w:tc>
           <w:tcPr>
             <w:tcW w:w="497" w:type="dxa"/>
-          </w:tcPr>
-          <w:p>
-            <w:pPr>
-              <w:pBdr>
-                <w:top w:val="none" w:sz="0" w:space="0" w:color="auto"/>
-                <w:left w:val="none" w:sz="0" w:space="0" w:color="auto"/>
-                <w:bottom w:val="none" w:sz="0" w:space="0" w:color="auto"/>
-                <w:right w:val="none" w:sz="0" w:space="0" w:color="auto"/>
-                <w:between w:val="none" w:sz="0" w:space="0" w:color="auto"/>
-              </w:pBdr>
-              <w:rPr>
-                <w:rFonts w:ascii="Myriad Pro" w:hAnsi="Myriad Pro"/>
-                <w:sz w:val="18"/>
-                <w:szCs w:val="18"/>
-              </w:rPr>
-            </w:pPr>
+            <w:vAlign w:val="center"/>
+          </w:tcPr>
+          <w:p>
+            <w:pPr>
+              <w:pBdr>
+                <w:top w:val="none" w:sz="0" w:space="0" w:color="auto"/>
+                <w:left w:val="none" w:sz="0" w:space="0" w:color="auto"/>
+                <w:bottom w:val="none" w:sz="0" w:space="0" w:color="auto"/>
+                <w:right w:val="none" w:sz="0" w:space="0" w:color="auto"/>
+                <w:between w:val="none" w:sz="0" w:space="0" w:color="auto"/>
+              </w:pBdr>
+              <w:jc w:val="center"/>
+              <w:rPr>
+                <w:rFonts w:ascii="Myriad Pro" w:hAnsi="Myriad Pro"/>
+                <w:sz w:val="18"/>
+                <w:szCs w:val="18"/>
+              </w:rPr>
+            </w:pPr>
+            <w:r>
+              <w:rPr>
+                <w:rFonts w:ascii="Myriad Pro" w:hAnsi="Myriad Pro"/>
+                <w:sz w:val="18"/>
+                <w:szCs w:val="18"/>
+              </w:rPr>
+              <w:t>ID</w:t>
+            </w:r>
           </w:p>
         </w:tc>
         <w:tc>
           <w:tcPr>
             <w:tcW w:w="1134" w:type="dxa"/>
-          </w:tcPr>
-          <w:p>
-            <w:pPr>
-              <w:pBdr>
-                <w:top w:val="none" w:sz="0" w:space="0" w:color="auto"/>
-                <w:left w:val="none" w:sz="0" w:space="0" w:color="auto"/>
-                <w:bottom w:val="none" w:sz="0" w:space="0" w:color="auto"/>
-                <w:right w:val="none" w:sz="0" w:space="0" w:color="auto"/>
-                <w:between w:val="none" w:sz="0" w:space="0" w:color="auto"/>
-              </w:pBdr>
-              <w:rPr>
-                <w:rFonts w:ascii="Myriad Pro" w:hAnsi="Myriad Pro"/>
-                <w:sz w:val="18"/>
-                <w:szCs w:val="18"/>
-              </w:rPr>
-            </w:pPr>
-          </w:p>
-        </w:tc>
-        <w:tc>
-          <w:tcPr>
-            <w:tcW w:w="850" w:type="dxa"/>
-          </w:tcPr>
-          <w:p>
-            <w:pPr>
-              <w:pBdr>
-                <w:top w:val="none" w:sz="0" w:space="0" w:color="auto"/>
-                <w:left w:val="none" w:sz="0" w:space="0" w:color="auto"/>
-                <w:bottom w:val="none" w:sz="0" w:space="0" w:color="auto"/>
-                <w:right w:val="none" w:sz="0" w:space="0" w:color="auto"/>
-                <w:between w:val="none" w:sz="0" w:space="0" w:color="auto"/>
-              </w:pBdr>
+            <w:vAlign w:val="center"/>
+          </w:tcPr>
+          <w:p>
+            <w:pPr>
+              <w:pBdr>
+                <w:top w:val="none" w:sz="0" w:space="0" w:color="auto"/>
+                <w:left w:val="none" w:sz="0" w:space="0" w:color="auto"/>
+                <w:bottom w:val="none" w:sz="0" w:space="0" w:color="auto"/>
+                <w:right w:val="none" w:sz="0" w:space="0" w:color="auto"/>
+                <w:between w:val="none" w:sz="0" w:space="0" w:color="auto"/>
+              </w:pBdr>
+              <w:jc w:val="center"/>
+              <w:rPr>
+                <w:rFonts w:ascii="Myriad Pro" w:hAnsi="Myriad Pro"/>
+                <w:sz w:val="18"/>
+                <w:szCs w:val="18"/>
+              </w:rPr>
+            </w:pPr>
+            <w:r>
+              <w:rPr>
+                <w:rFonts w:ascii="Myriad Pro" w:hAnsi="Myriad Pro"/>
+                <w:sz w:val="18"/>
+                <w:szCs w:val="18"/>
+              </w:rPr>
+              <w:t>Unix Time</w:t>
+            </w:r>
+          </w:p>
+        </w:tc>
+        <w:tc>
+          <w:tcPr>
+            <w:tcW w:w="894" w:type="dxa"/>
+            <w:vAlign w:val="center"/>
+          </w:tcPr>
+          <w:p>
+            <w:pPr>
+              <w:pBdr>
+                <w:top w:val="none" w:sz="0" w:space="0" w:color="auto"/>
+                <w:left w:val="none" w:sz="0" w:space="0" w:color="auto"/>
+                <w:bottom w:val="none" w:sz="0" w:space="0" w:color="auto"/>
+                <w:right w:val="none" w:sz="0" w:space="0" w:color="auto"/>
+                <w:between w:val="none" w:sz="0" w:space="0" w:color="auto"/>
+              </w:pBdr>
+              <w:jc w:val="center"/>
               <w:rPr>
                 <w:rFonts w:ascii="Myriad Pro" w:hAnsi="Myriad Pro"/>
                 <w:sz w:val="18"/>
@@ -14308,6 +14673,37 @@
                 <w:szCs w:val="18"/>
               </w:rPr>
               <w:t>Messung</w:t>
+            </w:r>
+          </w:p>
+        </w:tc>
+        <w:tc>
+          <w:tcPr>
+            <w:tcW w:w="894" w:type="dxa"/>
+            <w:vAlign w:val="center"/>
+          </w:tcPr>
+          <w:p>
+            <w:pPr>
+              <w:pBdr>
+                <w:top w:val="none" w:sz="0" w:space="0" w:color="auto"/>
+                <w:left w:val="none" w:sz="0" w:space="0" w:color="auto"/>
+                <w:bottom w:val="none" w:sz="0" w:space="0" w:color="auto"/>
+                <w:right w:val="none" w:sz="0" w:space="0" w:color="auto"/>
+                <w:between w:val="none" w:sz="0" w:space="0" w:color="auto"/>
+              </w:pBdr>
+              <w:jc w:val="center"/>
+              <w:rPr>
+                <w:rFonts w:ascii="Myriad Pro" w:hAnsi="Myriad Pro"/>
+                <w:sz w:val="18"/>
+                <w:szCs w:val="18"/>
+              </w:rPr>
+            </w:pPr>
+            <w:r>
+              <w:rPr>
+                <w:rFonts w:ascii="Myriad Pro" w:hAnsi="Myriad Pro"/>
+                <w:sz w:val="18"/>
+                <w:szCs w:val="18"/>
+              </w:rPr>
+              <w:t>-</w:t>
             </w:r>
           </w:p>
         </w:tc>
@@ -14338,7 +14734,7 @@
                 <w:sz w:val="18"/>
                 <w:szCs w:val="18"/>
               </w:rPr>
-              <w:t>Schub</w:t>
+              <w:t>Kurswinkel</w:t>
             </w:r>
           </w:p>
         </w:tc>
@@ -14367,7 +14763,7 @@
                 <w:sz w:val="18"/>
                 <w:szCs w:val="18"/>
               </w:rPr>
-              <w:t>USV/Antrieb/Schub</w:t>
+              <w:t>USV/Position/Kurswinkel</w:t>
             </w:r>
           </w:p>
         </w:tc>
@@ -14396,65 +14792,87 @@
                 <w:sz w:val="18"/>
                 <w:szCs w:val="18"/>
               </w:rPr>
-              <w:t>AS1</w:t>
+              <w:t>SB6</w:t>
             </w:r>
           </w:p>
         </w:tc>
         <w:tc>
           <w:tcPr>
             <w:tcW w:w="497" w:type="dxa"/>
-          </w:tcPr>
-          <w:p>
-            <w:pPr>
-              <w:pBdr>
-                <w:top w:val="none" w:sz="0" w:space="0" w:color="auto"/>
-                <w:left w:val="none" w:sz="0" w:space="0" w:color="auto"/>
-                <w:bottom w:val="none" w:sz="0" w:space="0" w:color="auto"/>
-                <w:right w:val="none" w:sz="0" w:space="0" w:color="auto"/>
-                <w:between w:val="none" w:sz="0" w:space="0" w:color="auto"/>
-              </w:pBdr>
-              <w:rPr>
-                <w:rFonts w:ascii="Myriad Pro" w:hAnsi="Myriad Pro"/>
-                <w:sz w:val="18"/>
-                <w:szCs w:val="18"/>
-              </w:rPr>
-            </w:pPr>
+            <w:vAlign w:val="center"/>
+          </w:tcPr>
+          <w:p>
+            <w:pPr>
+              <w:pBdr>
+                <w:top w:val="none" w:sz="0" w:space="0" w:color="auto"/>
+                <w:left w:val="none" w:sz="0" w:space="0" w:color="auto"/>
+                <w:bottom w:val="none" w:sz="0" w:space="0" w:color="auto"/>
+                <w:right w:val="none" w:sz="0" w:space="0" w:color="auto"/>
+                <w:between w:val="none" w:sz="0" w:space="0" w:color="auto"/>
+              </w:pBdr>
+              <w:jc w:val="center"/>
+              <w:rPr>
+                <w:rFonts w:ascii="Myriad Pro" w:hAnsi="Myriad Pro"/>
+                <w:sz w:val="18"/>
+                <w:szCs w:val="18"/>
+              </w:rPr>
+            </w:pPr>
+            <w:r>
+              <w:rPr>
+                <w:rFonts w:ascii="Myriad Pro" w:hAnsi="Myriad Pro"/>
+                <w:sz w:val="18"/>
+                <w:szCs w:val="18"/>
+              </w:rPr>
+              <w:t>ID</w:t>
+            </w:r>
           </w:p>
         </w:tc>
         <w:tc>
           <w:tcPr>
             <w:tcW w:w="1134" w:type="dxa"/>
-          </w:tcPr>
-          <w:p>
-            <w:pPr>
-              <w:pBdr>
-                <w:top w:val="none" w:sz="0" w:space="0" w:color="auto"/>
-                <w:left w:val="none" w:sz="0" w:space="0" w:color="auto"/>
-                <w:bottom w:val="none" w:sz="0" w:space="0" w:color="auto"/>
-                <w:right w:val="none" w:sz="0" w:space="0" w:color="auto"/>
-                <w:between w:val="none" w:sz="0" w:space="0" w:color="auto"/>
-              </w:pBdr>
-              <w:rPr>
-                <w:rFonts w:ascii="Myriad Pro" w:hAnsi="Myriad Pro"/>
-                <w:sz w:val="18"/>
-                <w:szCs w:val="18"/>
-              </w:rPr>
-            </w:pPr>
-          </w:p>
-        </w:tc>
-        <w:tc>
-          <w:tcPr>
-            <w:tcW w:w="850" w:type="dxa"/>
-          </w:tcPr>
-          <w:p>
-            <w:pPr>
-              <w:pBdr>
-                <w:top w:val="none" w:sz="0" w:space="0" w:color="auto"/>
-                <w:left w:val="none" w:sz="0" w:space="0" w:color="auto"/>
-                <w:bottom w:val="none" w:sz="0" w:space="0" w:color="auto"/>
-                <w:right w:val="none" w:sz="0" w:space="0" w:color="auto"/>
-                <w:between w:val="none" w:sz="0" w:space="0" w:color="auto"/>
-              </w:pBdr>
+            <w:vAlign w:val="center"/>
+          </w:tcPr>
+          <w:p>
+            <w:pPr>
+              <w:pBdr>
+                <w:top w:val="none" w:sz="0" w:space="0" w:color="auto"/>
+                <w:left w:val="none" w:sz="0" w:space="0" w:color="auto"/>
+                <w:bottom w:val="none" w:sz="0" w:space="0" w:color="auto"/>
+                <w:right w:val="none" w:sz="0" w:space="0" w:color="auto"/>
+                <w:between w:val="none" w:sz="0" w:space="0" w:color="auto"/>
+              </w:pBdr>
+              <w:jc w:val="center"/>
+              <w:rPr>
+                <w:rFonts w:ascii="Myriad Pro" w:hAnsi="Myriad Pro"/>
+                <w:sz w:val="18"/>
+                <w:szCs w:val="18"/>
+              </w:rPr>
+            </w:pPr>
+            <w:r>
+              <w:rPr>
+                <w:rFonts w:ascii="Myriad Pro" w:hAnsi="Myriad Pro"/>
+                <w:sz w:val="18"/>
+                <w:szCs w:val="18"/>
+              </w:rPr>
+              <w:t>Unix Time</w:t>
+            </w:r>
+          </w:p>
+        </w:tc>
+        <w:tc>
+          <w:tcPr>
+            <w:tcW w:w="894" w:type="dxa"/>
+            <w:vAlign w:val="center"/>
+          </w:tcPr>
+          <w:p>
+            <w:pPr>
+              <w:pBdr>
+                <w:top w:val="none" w:sz="0" w:space="0" w:color="auto"/>
+                <w:left w:val="none" w:sz="0" w:space="0" w:color="auto"/>
+                <w:bottom w:val="none" w:sz="0" w:space="0" w:color="auto"/>
+                <w:right w:val="none" w:sz="0" w:space="0" w:color="auto"/>
+                <w:between w:val="none" w:sz="0" w:space="0" w:color="auto"/>
+              </w:pBdr>
+              <w:jc w:val="center"/>
               <w:rPr>
                 <w:rFonts w:ascii="Myriad Pro" w:hAnsi="Myriad Pro"/>
                 <w:sz w:val="18"/>
@@ -14468,6 +14886,37 @@
                 <w:szCs w:val="18"/>
               </w:rPr>
               <w:t>Messung</w:t>
+            </w:r>
+          </w:p>
+        </w:tc>
+        <w:tc>
+          <w:tcPr>
+            <w:tcW w:w="894" w:type="dxa"/>
+            <w:vAlign w:val="center"/>
+          </w:tcPr>
+          <w:p>
+            <w:pPr>
+              <w:pBdr>
+                <w:top w:val="none" w:sz="0" w:space="0" w:color="auto"/>
+                <w:left w:val="none" w:sz="0" w:space="0" w:color="auto"/>
+                <w:bottom w:val="none" w:sz="0" w:space="0" w:color="auto"/>
+                <w:right w:val="none" w:sz="0" w:space="0" w:color="auto"/>
+                <w:between w:val="none" w:sz="0" w:space="0" w:color="auto"/>
+              </w:pBdr>
+              <w:jc w:val="center"/>
+              <w:rPr>
+                <w:rFonts w:ascii="Myriad Pro" w:hAnsi="Myriad Pro"/>
+                <w:sz w:val="18"/>
+                <w:szCs w:val="18"/>
+              </w:rPr>
+            </w:pPr>
+            <w:r>
+              <w:rPr>
+                <w:rFonts w:ascii="Myriad Pro" w:hAnsi="Myriad Pro"/>
+                <w:sz w:val="18"/>
+                <w:szCs w:val="18"/>
+              </w:rPr>
+              <w:t>-</w:t>
             </w:r>
           </w:p>
         </w:tc>
@@ -14498,7 +14947,7 @@
                 <w:sz w:val="18"/>
                 <w:szCs w:val="18"/>
               </w:rPr>
-              <w:t>Ruder</w:t>
+              <w:t>Schub</w:t>
             </w:r>
           </w:p>
         </w:tc>
@@ -14527,7 +14976,7 @@
                 <w:sz w:val="18"/>
                 <w:szCs w:val="18"/>
               </w:rPr>
-              <w:t>USV/Antrieb/Ruder</w:t>
+              <w:t>USV/Antrieb/Schub</w:t>
             </w:r>
           </w:p>
         </w:tc>
@@ -14556,65 +15005,87 @@
                 <w:sz w:val="18"/>
                 <w:szCs w:val="18"/>
               </w:rPr>
-              <w:t>AS2</w:t>
+              <w:t>AS1</w:t>
             </w:r>
           </w:p>
         </w:tc>
         <w:tc>
           <w:tcPr>
             <w:tcW w:w="497" w:type="dxa"/>
-          </w:tcPr>
-          <w:p>
-            <w:pPr>
-              <w:pBdr>
-                <w:top w:val="none" w:sz="0" w:space="0" w:color="auto"/>
-                <w:left w:val="none" w:sz="0" w:space="0" w:color="auto"/>
-                <w:bottom w:val="none" w:sz="0" w:space="0" w:color="auto"/>
-                <w:right w:val="none" w:sz="0" w:space="0" w:color="auto"/>
-                <w:between w:val="none" w:sz="0" w:space="0" w:color="auto"/>
-              </w:pBdr>
-              <w:rPr>
-                <w:rFonts w:ascii="Myriad Pro" w:hAnsi="Myriad Pro"/>
-                <w:sz w:val="18"/>
-                <w:szCs w:val="18"/>
-              </w:rPr>
-            </w:pPr>
+            <w:vAlign w:val="center"/>
+          </w:tcPr>
+          <w:p>
+            <w:pPr>
+              <w:pBdr>
+                <w:top w:val="none" w:sz="0" w:space="0" w:color="auto"/>
+                <w:left w:val="none" w:sz="0" w:space="0" w:color="auto"/>
+                <w:bottom w:val="none" w:sz="0" w:space="0" w:color="auto"/>
+                <w:right w:val="none" w:sz="0" w:space="0" w:color="auto"/>
+                <w:between w:val="none" w:sz="0" w:space="0" w:color="auto"/>
+              </w:pBdr>
+              <w:jc w:val="center"/>
+              <w:rPr>
+                <w:rFonts w:ascii="Myriad Pro" w:hAnsi="Myriad Pro"/>
+                <w:sz w:val="18"/>
+                <w:szCs w:val="18"/>
+              </w:rPr>
+            </w:pPr>
+            <w:r>
+              <w:rPr>
+                <w:rFonts w:ascii="Myriad Pro" w:hAnsi="Myriad Pro"/>
+                <w:sz w:val="18"/>
+                <w:szCs w:val="18"/>
+              </w:rPr>
+              <w:t>ID</w:t>
+            </w:r>
           </w:p>
         </w:tc>
         <w:tc>
           <w:tcPr>
             <w:tcW w:w="1134" w:type="dxa"/>
-          </w:tcPr>
-          <w:p>
-            <w:pPr>
-              <w:pBdr>
-                <w:top w:val="none" w:sz="0" w:space="0" w:color="auto"/>
-                <w:left w:val="none" w:sz="0" w:space="0" w:color="auto"/>
-                <w:bottom w:val="none" w:sz="0" w:space="0" w:color="auto"/>
-                <w:right w:val="none" w:sz="0" w:space="0" w:color="auto"/>
-                <w:between w:val="none" w:sz="0" w:space="0" w:color="auto"/>
-              </w:pBdr>
-              <w:rPr>
-                <w:rFonts w:ascii="Myriad Pro" w:hAnsi="Myriad Pro"/>
-                <w:sz w:val="18"/>
-                <w:szCs w:val="18"/>
-              </w:rPr>
-            </w:pPr>
-          </w:p>
-        </w:tc>
-        <w:tc>
-          <w:tcPr>
-            <w:tcW w:w="850" w:type="dxa"/>
-          </w:tcPr>
-          <w:p>
-            <w:pPr>
-              <w:pBdr>
-                <w:top w:val="none" w:sz="0" w:space="0" w:color="auto"/>
-                <w:left w:val="none" w:sz="0" w:space="0" w:color="auto"/>
-                <w:bottom w:val="none" w:sz="0" w:space="0" w:color="auto"/>
-                <w:right w:val="none" w:sz="0" w:space="0" w:color="auto"/>
-                <w:between w:val="none" w:sz="0" w:space="0" w:color="auto"/>
-              </w:pBdr>
+            <w:vAlign w:val="center"/>
+          </w:tcPr>
+          <w:p>
+            <w:pPr>
+              <w:pBdr>
+                <w:top w:val="none" w:sz="0" w:space="0" w:color="auto"/>
+                <w:left w:val="none" w:sz="0" w:space="0" w:color="auto"/>
+                <w:bottom w:val="none" w:sz="0" w:space="0" w:color="auto"/>
+                <w:right w:val="none" w:sz="0" w:space="0" w:color="auto"/>
+                <w:between w:val="none" w:sz="0" w:space="0" w:color="auto"/>
+              </w:pBdr>
+              <w:jc w:val="center"/>
+              <w:rPr>
+                <w:rFonts w:ascii="Myriad Pro" w:hAnsi="Myriad Pro"/>
+                <w:sz w:val="18"/>
+                <w:szCs w:val="18"/>
+              </w:rPr>
+            </w:pPr>
+            <w:r>
+              <w:rPr>
+                <w:rFonts w:ascii="Myriad Pro" w:hAnsi="Myriad Pro"/>
+                <w:sz w:val="18"/>
+                <w:szCs w:val="18"/>
+              </w:rPr>
+              <w:t>Unix Time</w:t>
+            </w:r>
+          </w:p>
+        </w:tc>
+        <w:tc>
+          <w:tcPr>
+            <w:tcW w:w="894" w:type="dxa"/>
+            <w:vAlign w:val="center"/>
+          </w:tcPr>
+          <w:p>
+            <w:pPr>
+              <w:pBdr>
+                <w:top w:val="none" w:sz="0" w:space="0" w:color="auto"/>
+                <w:left w:val="none" w:sz="0" w:space="0" w:color="auto"/>
+                <w:bottom w:val="none" w:sz="0" w:space="0" w:color="auto"/>
+                <w:right w:val="none" w:sz="0" w:space="0" w:color="auto"/>
+                <w:between w:val="none" w:sz="0" w:space="0" w:color="auto"/>
+              </w:pBdr>
+              <w:jc w:val="center"/>
               <w:rPr>
                 <w:rFonts w:ascii="Myriad Pro" w:hAnsi="Myriad Pro"/>
                 <w:sz w:val="18"/>
@@ -14628,6 +15099,37 @@
                 <w:szCs w:val="18"/>
               </w:rPr>
               <w:t>Messung</w:t>
+            </w:r>
+          </w:p>
+        </w:tc>
+        <w:tc>
+          <w:tcPr>
+            <w:tcW w:w="894" w:type="dxa"/>
+            <w:vAlign w:val="center"/>
+          </w:tcPr>
+          <w:p>
+            <w:pPr>
+              <w:pBdr>
+                <w:top w:val="none" w:sz="0" w:space="0" w:color="auto"/>
+                <w:left w:val="none" w:sz="0" w:space="0" w:color="auto"/>
+                <w:bottom w:val="none" w:sz="0" w:space="0" w:color="auto"/>
+                <w:right w:val="none" w:sz="0" w:space="0" w:color="auto"/>
+                <w:between w:val="none" w:sz="0" w:space="0" w:color="auto"/>
+              </w:pBdr>
+              <w:jc w:val="center"/>
+              <w:rPr>
+                <w:rFonts w:ascii="Myriad Pro" w:hAnsi="Myriad Pro"/>
+                <w:sz w:val="18"/>
+                <w:szCs w:val="18"/>
+              </w:rPr>
+            </w:pPr>
+            <w:r>
+              <w:rPr>
+                <w:rFonts w:ascii="Myriad Pro" w:hAnsi="Myriad Pro"/>
+                <w:sz w:val="18"/>
+                <w:szCs w:val="18"/>
+              </w:rPr>
+              <w:t>-</w:t>
             </w:r>
           </w:p>
         </w:tc>
@@ -14658,7 +15160,7 @@
                 <w:sz w:val="18"/>
                 <w:szCs w:val="18"/>
               </w:rPr>
-              <w:t>Spannung Akku 1</w:t>
+              <w:t>Ruder</w:t>
             </w:r>
           </w:p>
         </w:tc>
@@ -14687,7 +15189,7 @@
                 <w:sz w:val="18"/>
                 <w:szCs w:val="18"/>
               </w:rPr>
-              <w:t>USV/Energie/Akku1/Spannung</w:t>
+              <w:t>USV/Antrieb/Ruder</w:t>
             </w:r>
           </w:p>
         </w:tc>
@@ -14716,65 +15218,87 @@
                 <w:sz w:val="18"/>
                 <w:szCs w:val="18"/>
               </w:rPr>
-              <w:t>EM1</w:t>
+              <w:t>AS2</w:t>
             </w:r>
           </w:p>
         </w:tc>
         <w:tc>
           <w:tcPr>
             <w:tcW w:w="497" w:type="dxa"/>
-          </w:tcPr>
-          <w:p>
-            <w:pPr>
-              <w:pBdr>
-                <w:top w:val="none" w:sz="0" w:space="0" w:color="auto"/>
-                <w:left w:val="none" w:sz="0" w:space="0" w:color="auto"/>
-                <w:bottom w:val="none" w:sz="0" w:space="0" w:color="auto"/>
-                <w:right w:val="none" w:sz="0" w:space="0" w:color="auto"/>
-                <w:between w:val="none" w:sz="0" w:space="0" w:color="auto"/>
-              </w:pBdr>
-              <w:rPr>
-                <w:rFonts w:ascii="Myriad Pro" w:hAnsi="Myriad Pro"/>
-                <w:sz w:val="18"/>
-                <w:szCs w:val="18"/>
-              </w:rPr>
-            </w:pPr>
+            <w:vAlign w:val="center"/>
+          </w:tcPr>
+          <w:p>
+            <w:pPr>
+              <w:pBdr>
+                <w:top w:val="none" w:sz="0" w:space="0" w:color="auto"/>
+                <w:left w:val="none" w:sz="0" w:space="0" w:color="auto"/>
+                <w:bottom w:val="none" w:sz="0" w:space="0" w:color="auto"/>
+                <w:right w:val="none" w:sz="0" w:space="0" w:color="auto"/>
+                <w:between w:val="none" w:sz="0" w:space="0" w:color="auto"/>
+              </w:pBdr>
+              <w:jc w:val="center"/>
+              <w:rPr>
+                <w:rFonts w:ascii="Myriad Pro" w:hAnsi="Myriad Pro"/>
+                <w:sz w:val="18"/>
+                <w:szCs w:val="18"/>
+              </w:rPr>
+            </w:pPr>
+            <w:r>
+              <w:rPr>
+                <w:rFonts w:ascii="Myriad Pro" w:hAnsi="Myriad Pro"/>
+                <w:sz w:val="18"/>
+                <w:szCs w:val="18"/>
+              </w:rPr>
+              <w:t>ID</w:t>
+            </w:r>
           </w:p>
         </w:tc>
         <w:tc>
           <w:tcPr>
             <w:tcW w:w="1134" w:type="dxa"/>
-          </w:tcPr>
-          <w:p>
-            <w:pPr>
-              <w:pBdr>
-                <w:top w:val="none" w:sz="0" w:space="0" w:color="auto"/>
-                <w:left w:val="none" w:sz="0" w:space="0" w:color="auto"/>
-                <w:bottom w:val="none" w:sz="0" w:space="0" w:color="auto"/>
-                <w:right w:val="none" w:sz="0" w:space="0" w:color="auto"/>
-                <w:between w:val="none" w:sz="0" w:space="0" w:color="auto"/>
-              </w:pBdr>
-              <w:rPr>
-                <w:rFonts w:ascii="Myriad Pro" w:hAnsi="Myriad Pro"/>
-                <w:sz w:val="18"/>
-                <w:szCs w:val="18"/>
-              </w:rPr>
-            </w:pPr>
-          </w:p>
-        </w:tc>
-        <w:tc>
-          <w:tcPr>
-            <w:tcW w:w="850" w:type="dxa"/>
-          </w:tcPr>
-          <w:p>
-            <w:pPr>
-              <w:pBdr>
-                <w:top w:val="none" w:sz="0" w:space="0" w:color="auto"/>
-                <w:left w:val="none" w:sz="0" w:space="0" w:color="auto"/>
-                <w:bottom w:val="none" w:sz="0" w:space="0" w:color="auto"/>
-                <w:right w:val="none" w:sz="0" w:space="0" w:color="auto"/>
-                <w:between w:val="none" w:sz="0" w:space="0" w:color="auto"/>
-              </w:pBdr>
+            <w:vAlign w:val="center"/>
+          </w:tcPr>
+          <w:p>
+            <w:pPr>
+              <w:pBdr>
+                <w:top w:val="none" w:sz="0" w:space="0" w:color="auto"/>
+                <w:left w:val="none" w:sz="0" w:space="0" w:color="auto"/>
+                <w:bottom w:val="none" w:sz="0" w:space="0" w:color="auto"/>
+                <w:right w:val="none" w:sz="0" w:space="0" w:color="auto"/>
+                <w:between w:val="none" w:sz="0" w:space="0" w:color="auto"/>
+              </w:pBdr>
+              <w:jc w:val="center"/>
+              <w:rPr>
+                <w:rFonts w:ascii="Myriad Pro" w:hAnsi="Myriad Pro"/>
+                <w:sz w:val="18"/>
+                <w:szCs w:val="18"/>
+              </w:rPr>
+            </w:pPr>
+            <w:r>
+              <w:rPr>
+                <w:rFonts w:ascii="Myriad Pro" w:hAnsi="Myriad Pro"/>
+                <w:sz w:val="18"/>
+                <w:szCs w:val="18"/>
+              </w:rPr>
+              <w:t>Unix Time</w:t>
+            </w:r>
+          </w:p>
+        </w:tc>
+        <w:tc>
+          <w:tcPr>
+            <w:tcW w:w="894" w:type="dxa"/>
+            <w:vAlign w:val="center"/>
+          </w:tcPr>
+          <w:p>
+            <w:pPr>
+              <w:pBdr>
+                <w:top w:val="none" w:sz="0" w:space="0" w:color="auto"/>
+                <w:left w:val="none" w:sz="0" w:space="0" w:color="auto"/>
+                <w:bottom w:val="none" w:sz="0" w:space="0" w:color="auto"/>
+                <w:right w:val="none" w:sz="0" w:space="0" w:color="auto"/>
+                <w:between w:val="none" w:sz="0" w:space="0" w:color="auto"/>
+              </w:pBdr>
+              <w:jc w:val="center"/>
               <w:rPr>
                 <w:rFonts w:ascii="Myriad Pro" w:hAnsi="Myriad Pro"/>
                 <w:sz w:val="18"/>
@@ -14788,6 +15312,37 @@
                 <w:szCs w:val="18"/>
               </w:rPr>
               <w:t>Messung</w:t>
+            </w:r>
+          </w:p>
+        </w:tc>
+        <w:tc>
+          <w:tcPr>
+            <w:tcW w:w="894" w:type="dxa"/>
+            <w:vAlign w:val="center"/>
+          </w:tcPr>
+          <w:p>
+            <w:pPr>
+              <w:pBdr>
+                <w:top w:val="none" w:sz="0" w:space="0" w:color="auto"/>
+                <w:left w:val="none" w:sz="0" w:space="0" w:color="auto"/>
+                <w:bottom w:val="none" w:sz="0" w:space="0" w:color="auto"/>
+                <w:right w:val="none" w:sz="0" w:space="0" w:color="auto"/>
+                <w:between w:val="none" w:sz="0" w:space="0" w:color="auto"/>
+              </w:pBdr>
+              <w:jc w:val="center"/>
+              <w:rPr>
+                <w:rFonts w:ascii="Myriad Pro" w:hAnsi="Myriad Pro"/>
+                <w:sz w:val="18"/>
+                <w:szCs w:val="18"/>
+              </w:rPr>
+            </w:pPr>
+            <w:r>
+              <w:rPr>
+                <w:rFonts w:ascii="Myriad Pro" w:hAnsi="Myriad Pro"/>
+                <w:sz w:val="18"/>
+                <w:szCs w:val="18"/>
+              </w:rPr>
+              <w:t>-</w:t>
             </w:r>
           </w:p>
         </w:tc>
@@ -14818,7 +15373,7 @@
                 <w:sz w:val="18"/>
                 <w:szCs w:val="18"/>
               </w:rPr>
-              <w:t>Strom Akku 1</w:t>
+              <w:t>Spannung Akku 1</w:t>
             </w:r>
           </w:p>
         </w:tc>
@@ -14847,7 +15402,7 @@
                 <w:sz w:val="18"/>
                 <w:szCs w:val="18"/>
               </w:rPr>
-              <w:t>USV/Energie/Akku1/Strom</w:t>
+              <w:t>USV/Energie/Akku1/Spannung</w:t>
             </w:r>
           </w:p>
         </w:tc>
@@ -14876,65 +15431,87 @@
                 <w:sz w:val="18"/>
                 <w:szCs w:val="18"/>
               </w:rPr>
-              <w:t>EM2</w:t>
+              <w:t>EM1</w:t>
             </w:r>
           </w:p>
         </w:tc>
         <w:tc>
           <w:tcPr>
             <w:tcW w:w="497" w:type="dxa"/>
-          </w:tcPr>
-          <w:p>
-            <w:pPr>
-              <w:pBdr>
-                <w:top w:val="none" w:sz="0" w:space="0" w:color="auto"/>
-                <w:left w:val="none" w:sz="0" w:space="0" w:color="auto"/>
-                <w:bottom w:val="none" w:sz="0" w:space="0" w:color="auto"/>
-                <w:right w:val="none" w:sz="0" w:space="0" w:color="auto"/>
-                <w:between w:val="none" w:sz="0" w:space="0" w:color="auto"/>
-              </w:pBdr>
-              <w:rPr>
-                <w:rFonts w:ascii="Myriad Pro" w:hAnsi="Myriad Pro"/>
-                <w:sz w:val="18"/>
-                <w:szCs w:val="18"/>
-              </w:rPr>
-            </w:pPr>
+            <w:vAlign w:val="center"/>
+          </w:tcPr>
+          <w:p>
+            <w:pPr>
+              <w:pBdr>
+                <w:top w:val="none" w:sz="0" w:space="0" w:color="auto"/>
+                <w:left w:val="none" w:sz="0" w:space="0" w:color="auto"/>
+                <w:bottom w:val="none" w:sz="0" w:space="0" w:color="auto"/>
+                <w:right w:val="none" w:sz="0" w:space="0" w:color="auto"/>
+                <w:between w:val="none" w:sz="0" w:space="0" w:color="auto"/>
+              </w:pBdr>
+              <w:jc w:val="center"/>
+              <w:rPr>
+                <w:rFonts w:ascii="Myriad Pro" w:hAnsi="Myriad Pro"/>
+                <w:sz w:val="18"/>
+                <w:szCs w:val="18"/>
+              </w:rPr>
+            </w:pPr>
+            <w:r>
+              <w:rPr>
+                <w:rFonts w:ascii="Myriad Pro" w:hAnsi="Myriad Pro"/>
+                <w:sz w:val="18"/>
+                <w:szCs w:val="18"/>
+              </w:rPr>
+              <w:t>ID</w:t>
+            </w:r>
           </w:p>
         </w:tc>
         <w:tc>
           <w:tcPr>
             <w:tcW w:w="1134" w:type="dxa"/>
-          </w:tcPr>
-          <w:p>
-            <w:pPr>
-              <w:pBdr>
-                <w:top w:val="none" w:sz="0" w:space="0" w:color="auto"/>
-                <w:left w:val="none" w:sz="0" w:space="0" w:color="auto"/>
-                <w:bottom w:val="none" w:sz="0" w:space="0" w:color="auto"/>
-                <w:right w:val="none" w:sz="0" w:space="0" w:color="auto"/>
-                <w:between w:val="none" w:sz="0" w:space="0" w:color="auto"/>
-              </w:pBdr>
-              <w:rPr>
-                <w:rFonts w:ascii="Myriad Pro" w:hAnsi="Myriad Pro"/>
-                <w:sz w:val="18"/>
-                <w:szCs w:val="18"/>
-              </w:rPr>
-            </w:pPr>
-          </w:p>
-        </w:tc>
-        <w:tc>
-          <w:tcPr>
-            <w:tcW w:w="850" w:type="dxa"/>
-          </w:tcPr>
-          <w:p>
-            <w:pPr>
-              <w:pBdr>
-                <w:top w:val="none" w:sz="0" w:space="0" w:color="auto"/>
-                <w:left w:val="none" w:sz="0" w:space="0" w:color="auto"/>
-                <w:bottom w:val="none" w:sz="0" w:space="0" w:color="auto"/>
-                <w:right w:val="none" w:sz="0" w:space="0" w:color="auto"/>
-                <w:between w:val="none" w:sz="0" w:space="0" w:color="auto"/>
-              </w:pBdr>
+            <w:vAlign w:val="center"/>
+          </w:tcPr>
+          <w:p>
+            <w:pPr>
+              <w:pBdr>
+                <w:top w:val="none" w:sz="0" w:space="0" w:color="auto"/>
+                <w:left w:val="none" w:sz="0" w:space="0" w:color="auto"/>
+                <w:bottom w:val="none" w:sz="0" w:space="0" w:color="auto"/>
+                <w:right w:val="none" w:sz="0" w:space="0" w:color="auto"/>
+                <w:between w:val="none" w:sz="0" w:space="0" w:color="auto"/>
+              </w:pBdr>
+              <w:jc w:val="center"/>
+              <w:rPr>
+                <w:rFonts w:ascii="Myriad Pro" w:hAnsi="Myriad Pro"/>
+                <w:sz w:val="18"/>
+                <w:szCs w:val="18"/>
+              </w:rPr>
+            </w:pPr>
+            <w:r>
+              <w:rPr>
+                <w:rFonts w:ascii="Myriad Pro" w:hAnsi="Myriad Pro"/>
+                <w:sz w:val="18"/>
+                <w:szCs w:val="18"/>
+              </w:rPr>
+              <w:t>Unix Time</w:t>
+            </w:r>
+          </w:p>
+        </w:tc>
+        <w:tc>
+          <w:tcPr>
+            <w:tcW w:w="894" w:type="dxa"/>
+            <w:vAlign w:val="center"/>
+          </w:tcPr>
+          <w:p>
+            <w:pPr>
+              <w:pBdr>
+                <w:top w:val="none" w:sz="0" w:space="0" w:color="auto"/>
+                <w:left w:val="none" w:sz="0" w:space="0" w:color="auto"/>
+                <w:bottom w:val="none" w:sz="0" w:space="0" w:color="auto"/>
+                <w:right w:val="none" w:sz="0" w:space="0" w:color="auto"/>
+                <w:between w:val="none" w:sz="0" w:space="0" w:color="auto"/>
+              </w:pBdr>
+              <w:jc w:val="center"/>
               <w:rPr>
                 <w:rFonts w:ascii="Myriad Pro" w:hAnsi="Myriad Pro"/>
                 <w:sz w:val="18"/>
@@ -14948,6 +15525,37 @@
                 <w:szCs w:val="18"/>
               </w:rPr>
               <w:t>Messung</w:t>
+            </w:r>
+          </w:p>
+        </w:tc>
+        <w:tc>
+          <w:tcPr>
+            <w:tcW w:w="894" w:type="dxa"/>
+            <w:vAlign w:val="center"/>
+          </w:tcPr>
+          <w:p>
+            <w:pPr>
+              <w:pBdr>
+                <w:top w:val="none" w:sz="0" w:space="0" w:color="auto"/>
+                <w:left w:val="none" w:sz="0" w:space="0" w:color="auto"/>
+                <w:bottom w:val="none" w:sz="0" w:space="0" w:color="auto"/>
+                <w:right w:val="none" w:sz="0" w:space="0" w:color="auto"/>
+                <w:between w:val="none" w:sz="0" w:space="0" w:color="auto"/>
+              </w:pBdr>
+              <w:jc w:val="center"/>
+              <w:rPr>
+                <w:rFonts w:ascii="Myriad Pro" w:hAnsi="Myriad Pro"/>
+                <w:sz w:val="18"/>
+                <w:szCs w:val="18"/>
+              </w:rPr>
+            </w:pPr>
+            <w:r>
+              <w:rPr>
+                <w:rFonts w:ascii="Myriad Pro" w:hAnsi="Myriad Pro"/>
+                <w:sz w:val="18"/>
+                <w:szCs w:val="18"/>
+              </w:rPr>
+              <w:t>-</w:t>
             </w:r>
           </w:p>
         </w:tc>
@@ -14978,7 +15586,7 @@
                 <w:sz w:val="18"/>
                 <w:szCs w:val="18"/>
               </w:rPr>
-              <w:t>Kapazität Akku 1</w:t>
+              <w:t>Strom Akku 1</w:t>
             </w:r>
           </w:p>
         </w:tc>
@@ -15007,34 +15615,8 @@
                 <w:sz w:val="18"/>
                 <w:szCs w:val="18"/>
               </w:rPr>
-              <w:t>USV/Energie/Akku1/</w:t>
-            </w:r>
-            <w:proofErr w:type="spellStart"/>
-            <w:r>
-              <w:rPr>
-                <w:rFonts w:ascii="Myriad Pro" w:hAnsi="Myriad Pro"/>
-                <w:sz w:val="18"/>
-                <w:szCs w:val="18"/>
-              </w:rPr>
-              <w:t>Kapazit</w:t>
-            </w:r>
-            <w:r>
-              <w:rPr>
-                <w:rFonts w:ascii="Myriad Pro" w:hAnsi="Myriad Pro"/>
-                <w:sz w:val="18"/>
-                <w:szCs w:val="18"/>
-              </w:rPr>
-              <w:t>ae</w:t>
-            </w:r>
-            <w:r>
-              <w:rPr>
-                <w:rFonts w:ascii="Myriad Pro" w:hAnsi="Myriad Pro"/>
-                <w:sz w:val="18"/>
-                <w:szCs w:val="18"/>
-              </w:rPr>
-              <w:t>t</w:t>
-            </w:r>
-            <w:proofErr w:type="spellEnd"/>
+              <w:t>USV/Energie/Akku1/Strom</w:t>
+            </w:r>
           </w:p>
         </w:tc>
         <w:tc>
@@ -15062,65 +15644,87 @@
                 <w:sz w:val="18"/>
                 <w:szCs w:val="18"/>
               </w:rPr>
-              <w:t>EM3</w:t>
+              <w:t>EM2</w:t>
             </w:r>
           </w:p>
         </w:tc>
         <w:tc>
           <w:tcPr>
             <w:tcW w:w="497" w:type="dxa"/>
-          </w:tcPr>
-          <w:p>
-            <w:pPr>
-              <w:pBdr>
-                <w:top w:val="none" w:sz="0" w:space="0" w:color="auto"/>
-                <w:left w:val="none" w:sz="0" w:space="0" w:color="auto"/>
-                <w:bottom w:val="none" w:sz="0" w:space="0" w:color="auto"/>
-                <w:right w:val="none" w:sz="0" w:space="0" w:color="auto"/>
-                <w:between w:val="none" w:sz="0" w:space="0" w:color="auto"/>
-              </w:pBdr>
-              <w:rPr>
-                <w:rFonts w:ascii="Myriad Pro" w:hAnsi="Myriad Pro"/>
-                <w:sz w:val="18"/>
-                <w:szCs w:val="18"/>
-              </w:rPr>
-            </w:pPr>
+            <w:vAlign w:val="center"/>
+          </w:tcPr>
+          <w:p>
+            <w:pPr>
+              <w:pBdr>
+                <w:top w:val="none" w:sz="0" w:space="0" w:color="auto"/>
+                <w:left w:val="none" w:sz="0" w:space="0" w:color="auto"/>
+                <w:bottom w:val="none" w:sz="0" w:space="0" w:color="auto"/>
+                <w:right w:val="none" w:sz="0" w:space="0" w:color="auto"/>
+                <w:between w:val="none" w:sz="0" w:space="0" w:color="auto"/>
+              </w:pBdr>
+              <w:jc w:val="center"/>
+              <w:rPr>
+                <w:rFonts w:ascii="Myriad Pro" w:hAnsi="Myriad Pro"/>
+                <w:sz w:val="18"/>
+                <w:szCs w:val="18"/>
+              </w:rPr>
+            </w:pPr>
+            <w:r>
+              <w:rPr>
+                <w:rFonts w:ascii="Myriad Pro" w:hAnsi="Myriad Pro"/>
+                <w:sz w:val="18"/>
+                <w:szCs w:val="18"/>
+              </w:rPr>
+              <w:t>ID</w:t>
+            </w:r>
           </w:p>
         </w:tc>
         <w:tc>
           <w:tcPr>
             <w:tcW w:w="1134" w:type="dxa"/>
-          </w:tcPr>
-          <w:p>
-            <w:pPr>
-              <w:pBdr>
-                <w:top w:val="none" w:sz="0" w:space="0" w:color="auto"/>
-                <w:left w:val="none" w:sz="0" w:space="0" w:color="auto"/>
-                <w:bottom w:val="none" w:sz="0" w:space="0" w:color="auto"/>
-                <w:right w:val="none" w:sz="0" w:space="0" w:color="auto"/>
-                <w:between w:val="none" w:sz="0" w:space="0" w:color="auto"/>
-              </w:pBdr>
-              <w:rPr>
-                <w:rFonts w:ascii="Myriad Pro" w:hAnsi="Myriad Pro"/>
-                <w:sz w:val="18"/>
-                <w:szCs w:val="18"/>
-              </w:rPr>
-            </w:pPr>
-          </w:p>
-        </w:tc>
-        <w:tc>
-          <w:tcPr>
-            <w:tcW w:w="850" w:type="dxa"/>
-          </w:tcPr>
-          <w:p>
-            <w:pPr>
-              <w:pBdr>
-                <w:top w:val="none" w:sz="0" w:space="0" w:color="auto"/>
-                <w:left w:val="none" w:sz="0" w:space="0" w:color="auto"/>
-                <w:bottom w:val="none" w:sz="0" w:space="0" w:color="auto"/>
-                <w:right w:val="none" w:sz="0" w:space="0" w:color="auto"/>
-                <w:between w:val="none" w:sz="0" w:space="0" w:color="auto"/>
-              </w:pBdr>
+            <w:vAlign w:val="center"/>
+          </w:tcPr>
+          <w:p>
+            <w:pPr>
+              <w:pBdr>
+                <w:top w:val="none" w:sz="0" w:space="0" w:color="auto"/>
+                <w:left w:val="none" w:sz="0" w:space="0" w:color="auto"/>
+                <w:bottom w:val="none" w:sz="0" w:space="0" w:color="auto"/>
+                <w:right w:val="none" w:sz="0" w:space="0" w:color="auto"/>
+                <w:between w:val="none" w:sz="0" w:space="0" w:color="auto"/>
+              </w:pBdr>
+              <w:jc w:val="center"/>
+              <w:rPr>
+                <w:rFonts w:ascii="Myriad Pro" w:hAnsi="Myriad Pro"/>
+                <w:sz w:val="18"/>
+                <w:szCs w:val="18"/>
+              </w:rPr>
+            </w:pPr>
+            <w:r>
+              <w:rPr>
+                <w:rFonts w:ascii="Myriad Pro" w:hAnsi="Myriad Pro"/>
+                <w:sz w:val="18"/>
+                <w:szCs w:val="18"/>
+              </w:rPr>
+              <w:t>Unix Time</w:t>
+            </w:r>
+          </w:p>
+        </w:tc>
+        <w:tc>
+          <w:tcPr>
+            <w:tcW w:w="894" w:type="dxa"/>
+            <w:vAlign w:val="center"/>
+          </w:tcPr>
+          <w:p>
+            <w:pPr>
+              <w:pBdr>
+                <w:top w:val="none" w:sz="0" w:space="0" w:color="auto"/>
+                <w:left w:val="none" w:sz="0" w:space="0" w:color="auto"/>
+                <w:bottom w:val="none" w:sz="0" w:space="0" w:color="auto"/>
+                <w:right w:val="none" w:sz="0" w:space="0" w:color="auto"/>
+                <w:between w:val="none" w:sz="0" w:space="0" w:color="auto"/>
+              </w:pBdr>
+              <w:jc w:val="center"/>
               <w:rPr>
                 <w:rFonts w:ascii="Myriad Pro" w:hAnsi="Myriad Pro"/>
                 <w:sz w:val="18"/>
@@ -15134,6 +15738,37 @@
                 <w:szCs w:val="18"/>
               </w:rPr>
               <w:t>Messung</w:t>
+            </w:r>
+          </w:p>
+        </w:tc>
+        <w:tc>
+          <w:tcPr>
+            <w:tcW w:w="894" w:type="dxa"/>
+            <w:vAlign w:val="center"/>
+          </w:tcPr>
+          <w:p>
+            <w:pPr>
+              <w:pBdr>
+                <w:top w:val="none" w:sz="0" w:space="0" w:color="auto"/>
+                <w:left w:val="none" w:sz="0" w:space="0" w:color="auto"/>
+                <w:bottom w:val="none" w:sz="0" w:space="0" w:color="auto"/>
+                <w:right w:val="none" w:sz="0" w:space="0" w:color="auto"/>
+                <w:between w:val="none" w:sz="0" w:space="0" w:color="auto"/>
+              </w:pBdr>
+              <w:jc w:val="center"/>
+              <w:rPr>
+                <w:rFonts w:ascii="Myriad Pro" w:hAnsi="Myriad Pro"/>
+                <w:sz w:val="18"/>
+                <w:szCs w:val="18"/>
+              </w:rPr>
+            </w:pPr>
+            <w:r>
+              <w:rPr>
+                <w:rFonts w:ascii="Myriad Pro" w:hAnsi="Myriad Pro"/>
+                <w:sz w:val="18"/>
+                <w:szCs w:val="18"/>
+              </w:rPr>
+              <w:t>-</w:t>
             </w:r>
           </w:p>
         </w:tc>
@@ -15164,7 +15799,7 @@
                 <w:sz w:val="18"/>
                 <w:szCs w:val="18"/>
               </w:rPr>
-              <w:t>Spannung Akku 2</w:t>
+              <w:t>Kapazität Akku 1</w:t>
             </w:r>
           </w:p>
         </w:tc>
@@ -15193,24 +15828,34 @@
                 <w:sz w:val="18"/>
                 <w:szCs w:val="18"/>
               </w:rPr>
-              <w:t>USV/Energie/Akku</w:t>
-            </w:r>
-            <w:r>
-              <w:rPr>
-                <w:rFonts w:ascii="Myriad Pro" w:hAnsi="Myriad Pro"/>
-                <w:sz w:val="18"/>
-                <w:szCs w:val="18"/>
-              </w:rPr>
-              <w:t>2</w:t>
-            </w:r>
-            <w:r>
-              <w:rPr>
-                <w:rFonts w:ascii="Myriad Pro" w:hAnsi="Myriad Pro"/>
-                <w:sz w:val="18"/>
-                <w:szCs w:val="18"/>
-              </w:rPr>
-              <w:t>/Spannung</w:t>
-            </w:r>
+              <w:t>USV/Energie/Akku1/</w:t>
+            </w:r>
+            <w:proofErr w:type="spellStart"/>
+            <w:r>
+              <w:rPr>
+                <w:rFonts w:ascii="Myriad Pro" w:hAnsi="Myriad Pro"/>
+                <w:sz w:val="18"/>
+                <w:szCs w:val="18"/>
+              </w:rPr>
+              <w:t>Kapazit</w:t>
+            </w:r>
+            <w:r>
+              <w:rPr>
+                <w:rFonts w:ascii="Myriad Pro" w:hAnsi="Myriad Pro"/>
+                <w:sz w:val="18"/>
+                <w:szCs w:val="18"/>
+              </w:rPr>
+              <w:t>ae</w:t>
+            </w:r>
+            <w:r>
+              <w:rPr>
+                <w:rFonts w:ascii="Myriad Pro" w:hAnsi="Myriad Pro"/>
+                <w:sz w:val="18"/>
+                <w:szCs w:val="18"/>
+              </w:rPr>
+              <w:t>t</w:t>
+            </w:r>
+            <w:proofErr w:type="spellEnd"/>
           </w:p>
         </w:tc>
         <w:tc>
@@ -15238,65 +15883,87 @@
                 <w:sz w:val="18"/>
                 <w:szCs w:val="18"/>
               </w:rPr>
-              <w:t>EM4</w:t>
+              <w:t>EM3</w:t>
             </w:r>
           </w:p>
         </w:tc>
         <w:tc>
           <w:tcPr>
             <w:tcW w:w="497" w:type="dxa"/>
-          </w:tcPr>
-          <w:p>
-            <w:pPr>
-              <w:pBdr>
-                <w:top w:val="none" w:sz="0" w:space="0" w:color="auto"/>
-                <w:left w:val="none" w:sz="0" w:space="0" w:color="auto"/>
-                <w:bottom w:val="none" w:sz="0" w:space="0" w:color="auto"/>
-                <w:right w:val="none" w:sz="0" w:space="0" w:color="auto"/>
-                <w:between w:val="none" w:sz="0" w:space="0" w:color="auto"/>
-              </w:pBdr>
-              <w:rPr>
-                <w:rFonts w:ascii="Myriad Pro" w:hAnsi="Myriad Pro"/>
-                <w:sz w:val="18"/>
-                <w:szCs w:val="18"/>
-              </w:rPr>
-            </w:pPr>
+            <w:vAlign w:val="center"/>
+          </w:tcPr>
+          <w:p>
+            <w:pPr>
+              <w:pBdr>
+                <w:top w:val="none" w:sz="0" w:space="0" w:color="auto"/>
+                <w:left w:val="none" w:sz="0" w:space="0" w:color="auto"/>
+                <w:bottom w:val="none" w:sz="0" w:space="0" w:color="auto"/>
+                <w:right w:val="none" w:sz="0" w:space="0" w:color="auto"/>
+                <w:between w:val="none" w:sz="0" w:space="0" w:color="auto"/>
+              </w:pBdr>
+              <w:jc w:val="center"/>
+              <w:rPr>
+                <w:rFonts w:ascii="Myriad Pro" w:hAnsi="Myriad Pro"/>
+                <w:sz w:val="18"/>
+                <w:szCs w:val="18"/>
+              </w:rPr>
+            </w:pPr>
+            <w:r>
+              <w:rPr>
+                <w:rFonts w:ascii="Myriad Pro" w:hAnsi="Myriad Pro"/>
+                <w:sz w:val="18"/>
+                <w:szCs w:val="18"/>
+              </w:rPr>
+              <w:t>ID</w:t>
+            </w:r>
           </w:p>
         </w:tc>
         <w:tc>
           <w:tcPr>
             <w:tcW w:w="1134" w:type="dxa"/>
-          </w:tcPr>
-          <w:p>
-            <w:pPr>
-              <w:pBdr>
-                <w:top w:val="none" w:sz="0" w:space="0" w:color="auto"/>
-                <w:left w:val="none" w:sz="0" w:space="0" w:color="auto"/>
-                <w:bottom w:val="none" w:sz="0" w:space="0" w:color="auto"/>
-                <w:right w:val="none" w:sz="0" w:space="0" w:color="auto"/>
-                <w:between w:val="none" w:sz="0" w:space="0" w:color="auto"/>
-              </w:pBdr>
-              <w:rPr>
-                <w:rFonts w:ascii="Myriad Pro" w:hAnsi="Myriad Pro"/>
-                <w:sz w:val="18"/>
-                <w:szCs w:val="18"/>
-              </w:rPr>
-            </w:pPr>
-          </w:p>
-        </w:tc>
-        <w:tc>
-          <w:tcPr>
-            <w:tcW w:w="850" w:type="dxa"/>
-          </w:tcPr>
-          <w:p>
-            <w:pPr>
-              <w:pBdr>
-                <w:top w:val="none" w:sz="0" w:space="0" w:color="auto"/>
-                <w:left w:val="none" w:sz="0" w:space="0" w:color="auto"/>
-                <w:bottom w:val="none" w:sz="0" w:space="0" w:color="auto"/>
-                <w:right w:val="none" w:sz="0" w:space="0" w:color="auto"/>
-                <w:between w:val="none" w:sz="0" w:space="0" w:color="auto"/>
-              </w:pBdr>
+            <w:vAlign w:val="center"/>
+          </w:tcPr>
+          <w:p>
+            <w:pPr>
+              <w:pBdr>
+                <w:top w:val="none" w:sz="0" w:space="0" w:color="auto"/>
+                <w:left w:val="none" w:sz="0" w:space="0" w:color="auto"/>
+                <w:bottom w:val="none" w:sz="0" w:space="0" w:color="auto"/>
+                <w:right w:val="none" w:sz="0" w:space="0" w:color="auto"/>
+                <w:between w:val="none" w:sz="0" w:space="0" w:color="auto"/>
+              </w:pBdr>
+              <w:jc w:val="center"/>
+              <w:rPr>
+                <w:rFonts w:ascii="Myriad Pro" w:hAnsi="Myriad Pro"/>
+                <w:sz w:val="18"/>
+                <w:szCs w:val="18"/>
+              </w:rPr>
+            </w:pPr>
+            <w:r>
+              <w:rPr>
+                <w:rFonts w:ascii="Myriad Pro" w:hAnsi="Myriad Pro"/>
+                <w:sz w:val="18"/>
+                <w:szCs w:val="18"/>
+              </w:rPr>
+              <w:t>Unix Time</w:t>
+            </w:r>
+          </w:p>
+        </w:tc>
+        <w:tc>
+          <w:tcPr>
+            <w:tcW w:w="894" w:type="dxa"/>
+            <w:vAlign w:val="center"/>
+          </w:tcPr>
+          <w:p>
+            <w:pPr>
+              <w:pBdr>
+                <w:top w:val="none" w:sz="0" w:space="0" w:color="auto"/>
+                <w:left w:val="none" w:sz="0" w:space="0" w:color="auto"/>
+                <w:bottom w:val="none" w:sz="0" w:space="0" w:color="auto"/>
+                <w:right w:val="none" w:sz="0" w:space="0" w:color="auto"/>
+                <w:between w:val="none" w:sz="0" w:space="0" w:color="auto"/>
+              </w:pBdr>
+              <w:jc w:val="center"/>
               <w:rPr>
                 <w:rFonts w:ascii="Myriad Pro" w:hAnsi="Myriad Pro"/>
                 <w:sz w:val="18"/>
@@ -15310,6 +15977,37 @@
                 <w:szCs w:val="18"/>
               </w:rPr>
               <w:t>Messung</w:t>
+            </w:r>
+          </w:p>
+        </w:tc>
+        <w:tc>
+          <w:tcPr>
+            <w:tcW w:w="894" w:type="dxa"/>
+            <w:vAlign w:val="center"/>
+          </w:tcPr>
+          <w:p>
+            <w:pPr>
+              <w:pBdr>
+                <w:top w:val="none" w:sz="0" w:space="0" w:color="auto"/>
+                <w:left w:val="none" w:sz="0" w:space="0" w:color="auto"/>
+                <w:bottom w:val="none" w:sz="0" w:space="0" w:color="auto"/>
+                <w:right w:val="none" w:sz="0" w:space="0" w:color="auto"/>
+                <w:between w:val="none" w:sz="0" w:space="0" w:color="auto"/>
+              </w:pBdr>
+              <w:jc w:val="center"/>
+              <w:rPr>
+                <w:rFonts w:ascii="Myriad Pro" w:hAnsi="Myriad Pro"/>
+                <w:sz w:val="18"/>
+                <w:szCs w:val="18"/>
+              </w:rPr>
+            </w:pPr>
+            <w:r>
+              <w:rPr>
+                <w:rFonts w:ascii="Myriad Pro" w:hAnsi="Myriad Pro"/>
+                <w:sz w:val="18"/>
+                <w:szCs w:val="18"/>
+              </w:rPr>
+              <w:t>-</w:t>
             </w:r>
           </w:p>
         </w:tc>
@@ -15340,7 +16038,7 @@
                 <w:sz w:val="18"/>
                 <w:szCs w:val="18"/>
               </w:rPr>
-              <w:t>Strom Akku 2</w:t>
+              <w:t>Spannung Akku 2</w:t>
             </w:r>
           </w:p>
         </w:tc>
@@ -15385,7 +16083,7 @@
                 <w:sz w:val="18"/>
                 <w:szCs w:val="18"/>
               </w:rPr>
-              <w:t>/Strom</w:t>
+              <w:t>/Spannung</w:t>
             </w:r>
           </w:p>
         </w:tc>
@@ -15414,65 +16112,87 @@
                 <w:sz w:val="18"/>
                 <w:szCs w:val="18"/>
               </w:rPr>
-              <w:t>EM5</w:t>
+              <w:t>EM4</w:t>
             </w:r>
           </w:p>
         </w:tc>
         <w:tc>
           <w:tcPr>
             <w:tcW w:w="497" w:type="dxa"/>
-          </w:tcPr>
-          <w:p>
-            <w:pPr>
-              <w:pBdr>
-                <w:top w:val="none" w:sz="0" w:space="0" w:color="auto"/>
-                <w:left w:val="none" w:sz="0" w:space="0" w:color="auto"/>
-                <w:bottom w:val="none" w:sz="0" w:space="0" w:color="auto"/>
-                <w:right w:val="none" w:sz="0" w:space="0" w:color="auto"/>
-                <w:between w:val="none" w:sz="0" w:space="0" w:color="auto"/>
-              </w:pBdr>
-              <w:rPr>
-                <w:rFonts w:ascii="Myriad Pro" w:hAnsi="Myriad Pro"/>
-                <w:sz w:val="18"/>
-                <w:szCs w:val="18"/>
-              </w:rPr>
-            </w:pPr>
+            <w:vAlign w:val="center"/>
+          </w:tcPr>
+          <w:p>
+            <w:pPr>
+              <w:pBdr>
+                <w:top w:val="none" w:sz="0" w:space="0" w:color="auto"/>
+                <w:left w:val="none" w:sz="0" w:space="0" w:color="auto"/>
+                <w:bottom w:val="none" w:sz="0" w:space="0" w:color="auto"/>
+                <w:right w:val="none" w:sz="0" w:space="0" w:color="auto"/>
+                <w:between w:val="none" w:sz="0" w:space="0" w:color="auto"/>
+              </w:pBdr>
+              <w:jc w:val="center"/>
+              <w:rPr>
+                <w:rFonts w:ascii="Myriad Pro" w:hAnsi="Myriad Pro"/>
+                <w:sz w:val="18"/>
+                <w:szCs w:val="18"/>
+              </w:rPr>
+            </w:pPr>
+            <w:r>
+              <w:rPr>
+                <w:rFonts w:ascii="Myriad Pro" w:hAnsi="Myriad Pro"/>
+                <w:sz w:val="18"/>
+                <w:szCs w:val="18"/>
+              </w:rPr>
+              <w:t>ID</w:t>
+            </w:r>
           </w:p>
         </w:tc>
         <w:tc>
           <w:tcPr>
             <w:tcW w:w="1134" w:type="dxa"/>
-          </w:tcPr>
-          <w:p>
-            <w:pPr>
-              <w:pBdr>
-                <w:top w:val="none" w:sz="0" w:space="0" w:color="auto"/>
-                <w:left w:val="none" w:sz="0" w:space="0" w:color="auto"/>
-                <w:bottom w:val="none" w:sz="0" w:space="0" w:color="auto"/>
-                <w:right w:val="none" w:sz="0" w:space="0" w:color="auto"/>
-                <w:between w:val="none" w:sz="0" w:space="0" w:color="auto"/>
-              </w:pBdr>
-              <w:rPr>
-                <w:rFonts w:ascii="Myriad Pro" w:hAnsi="Myriad Pro"/>
-                <w:sz w:val="18"/>
-                <w:szCs w:val="18"/>
-              </w:rPr>
-            </w:pPr>
-          </w:p>
-        </w:tc>
-        <w:tc>
-          <w:tcPr>
-            <w:tcW w:w="850" w:type="dxa"/>
-          </w:tcPr>
-          <w:p>
-            <w:pPr>
-              <w:pBdr>
-                <w:top w:val="none" w:sz="0" w:space="0" w:color="auto"/>
-                <w:left w:val="none" w:sz="0" w:space="0" w:color="auto"/>
-                <w:bottom w:val="none" w:sz="0" w:space="0" w:color="auto"/>
-                <w:right w:val="none" w:sz="0" w:space="0" w:color="auto"/>
-                <w:between w:val="none" w:sz="0" w:space="0" w:color="auto"/>
-              </w:pBdr>
+            <w:vAlign w:val="center"/>
+          </w:tcPr>
+          <w:p>
+            <w:pPr>
+              <w:pBdr>
+                <w:top w:val="none" w:sz="0" w:space="0" w:color="auto"/>
+                <w:left w:val="none" w:sz="0" w:space="0" w:color="auto"/>
+                <w:bottom w:val="none" w:sz="0" w:space="0" w:color="auto"/>
+                <w:right w:val="none" w:sz="0" w:space="0" w:color="auto"/>
+                <w:between w:val="none" w:sz="0" w:space="0" w:color="auto"/>
+              </w:pBdr>
+              <w:jc w:val="center"/>
+              <w:rPr>
+                <w:rFonts w:ascii="Myriad Pro" w:hAnsi="Myriad Pro"/>
+                <w:sz w:val="18"/>
+                <w:szCs w:val="18"/>
+              </w:rPr>
+            </w:pPr>
+            <w:r>
+              <w:rPr>
+                <w:rFonts w:ascii="Myriad Pro" w:hAnsi="Myriad Pro"/>
+                <w:sz w:val="18"/>
+                <w:szCs w:val="18"/>
+              </w:rPr>
+              <w:t>Unix Time</w:t>
+            </w:r>
+          </w:p>
+        </w:tc>
+        <w:tc>
+          <w:tcPr>
+            <w:tcW w:w="894" w:type="dxa"/>
+            <w:vAlign w:val="center"/>
+          </w:tcPr>
+          <w:p>
+            <w:pPr>
+              <w:pBdr>
+                <w:top w:val="none" w:sz="0" w:space="0" w:color="auto"/>
+                <w:left w:val="none" w:sz="0" w:space="0" w:color="auto"/>
+                <w:bottom w:val="none" w:sz="0" w:space="0" w:color="auto"/>
+                <w:right w:val="none" w:sz="0" w:space="0" w:color="auto"/>
+                <w:between w:val="none" w:sz="0" w:space="0" w:color="auto"/>
+              </w:pBdr>
+              <w:jc w:val="center"/>
               <w:rPr>
                 <w:rFonts w:ascii="Myriad Pro" w:hAnsi="Myriad Pro"/>
                 <w:sz w:val="18"/>
@@ -15486,6 +16206,37 @@
                 <w:szCs w:val="18"/>
               </w:rPr>
               <w:t>Messung</w:t>
+            </w:r>
+          </w:p>
+        </w:tc>
+        <w:tc>
+          <w:tcPr>
+            <w:tcW w:w="894" w:type="dxa"/>
+            <w:vAlign w:val="center"/>
+          </w:tcPr>
+          <w:p>
+            <w:pPr>
+              <w:pBdr>
+                <w:top w:val="none" w:sz="0" w:space="0" w:color="auto"/>
+                <w:left w:val="none" w:sz="0" w:space="0" w:color="auto"/>
+                <w:bottom w:val="none" w:sz="0" w:space="0" w:color="auto"/>
+                <w:right w:val="none" w:sz="0" w:space="0" w:color="auto"/>
+                <w:between w:val="none" w:sz="0" w:space="0" w:color="auto"/>
+              </w:pBdr>
+              <w:jc w:val="center"/>
+              <w:rPr>
+                <w:rFonts w:ascii="Myriad Pro" w:hAnsi="Myriad Pro"/>
+                <w:sz w:val="18"/>
+                <w:szCs w:val="18"/>
+              </w:rPr>
+            </w:pPr>
+            <w:r>
+              <w:rPr>
+                <w:rFonts w:ascii="Myriad Pro" w:hAnsi="Myriad Pro"/>
+                <w:sz w:val="18"/>
+                <w:szCs w:val="18"/>
+              </w:rPr>
+              <w:t>-</w:t>
             </w:r>
           </w:p>
         </w:tc>
@@ -15516,7 +16267,7 @@
                 <w:sz w:val="18"/>
                 <w:szCs w:val="18"/>
               </w:rPr>
-              <w:t>Kapazität Akku 2</w:t>
+              <w:t>Strom Akku 2</w:t>
             </w:r>
           </w:p>
         </w:tc>
@@ -15561,34 +16312,8 @@
                 <w:sz w:val="18"/>
                 <w:szCs w:val="18"/>
               </w:rPr>
-              <w:t>/</w:t>
-            </w:r>
-            <w:proofErr w:type="spellStart"/>
-            <w:r>
-              <w:rPr>
-                <w:rFonts w:ascii="Myriad Pro" w:hAnsi="Myriad Pro"/>
-                <w:sz w:val="18"/>
-                <w:szCs w:val="18"/>
-              </w:rPr>
-              <w:t>Kapazit</w:t>
-            </w:r>
-            <w:r>
-              <w:rPr>
-                <w:rFonts w:ascii="Myriad Pro" w:hAnsi="Myriad Pro"/>
-                <w:sz w:val="18"/>
-                <w:szCs w:val="18"/>
-              </w:rPr>
-              <w:t>ae</w:t>
-            </w:r>
-            <w:r>
-              <w:rPr>
-                <w:rFonts w:ascii="Myriad Pro" w:hAnsi="Myriad Pro"/>
-                <w:sz w:val="18"/>
-                <w:szCs w:val="18"/>
-              </w:rPr>
-              <w:t>t</w:t>
-            </w:r>
-            <w:proofErr w:type="spellEnd"/>
+              <w:t>/Strom</w:t>
+            </w:r>
           </w:p>
         </w:tc>
         <w:tc>
@@ -15616,65 +16341,87 @@
                 <w:sz w:val="18"/>
                 <w:szCs w:val="18"/>
               </w:rPr>
-              <w:t>EM6</w:t>
+              <w:t>EM5</w:t>
             </w:r>
           </w:p>
         </w:tc>
         <w:tc>
           <w:tcPr>
             <w:tcW w:w="497" w:type="dxa"/>
-          </w:tcPr>
-          <w:p>
-            <w:pPr>
-              <w:pBdr>
-                <w:top w:val="none" w:sz="0" w:space="0" w:color="auto"/>
-                <w:left w:val="none" w:sz="0" w:space="0" w:color="auto"/>
-                <w:bottom w:val="none" w:sz="0" w:space="0" w:color="auto"/>
-                <w:right w:val="none" w:sz="0" w:space="0" w:color="auto"/>
-                <w:between w:val="none" w:sz="0" w:space="0" w:color="auto"/>
-              </w:pBdr>
-              <w:rPr>
-                <w:rFonts w:ascii="Myriad Pro" w:hAnsi="Myriad Pro"/>
-                <w:sz w:val="18"/>
-                <w:szCs w:val="18"/>
-              </w:rPr>
-            </w:pPr>
+            <w:vAlign w:val="center"/>
+          </w:tcPr>
+          <w:p>
+            <w:pPr>
+              <w:pBdr>
+                <w:top w:val="none" w:sz="0" w:space="0" w:color="auto"/>
+                <w:left w:val="none" w:sz="0" w:space="0" w:color="auto"/>
+                <w:bottom w:val="none" w:sz="0" w:space="0" w:color="auto"/>
+                <w:right w:val="none" w:sz="0" w:space="0" w:color="auto"/>
+                <w:between w:val="none" w:sz="0" w:space="0" w:color="auto"/>
+              </w:pBdr>
+              <w:jc w:val="center"/>
+              <w:rPr>
+                <w:rFonts w:ascii="Myriad Pro" w:hAnsi="Myriad Pro"/>
+                <w:sz w:val="18"/>
+                <w:szCs w:val="18"/>
+              </w:rPr>
+            </w:pPr>
+            <w:r>
+              <w:rPr>
+                <w:rFonts w:ascii="Myriad Pro" w:hAnsi="Myriad Pro"/>
+                <w:sz w:val="18"/>
+                <w:szCs w:val="18"/>
+              </w:rPr>
+              <w:t>ID</w:t>
+            </w:r>
           </w:p>
         </w:tc>
         <w:tc>
           <w:tcPr>
             <w:tcW w:w="1134" w:type="dxa"/>
-          </w:tcPr>
-          <w:p>
-            <w:pPr>
-              <w:pBdr>
-                <w:top w:val="none" w:sz="0" w:space="0" w:color="auto"/>
-                <w:left w:val="none" w:sz="0" w:space="0" w:color="auto"/>
-                <w:bottom w:val="none" w:sz="0" w:space="0" w:color="auto"/>
-                <w:right w:val="none" w:sz="0" w:space="0" w:color="auto"/>
-                <w:between w:val="none" w:sz="0" w:space="0" w:color="auto"/>
-              </w:pBdr>
-              <w:rPr>
-                <w:rFonts w:ascii="Myriad Pro" w:hAnsi="Myriad Pro"/>
-                <w:sz w:val="18"/>
-                <w:szCs w:val="18"/>
-              </w:rPr>
-            </w:pPr>
-          </w:p>
-        </w:tc>
-        <w:tc>
-          <w:tcPr>
-            <w:tcW w:w="850" w:type="dxa"/>
-          </w:tcPr>
-          <w:p>
-            <w:pPr>
-              <w:pBdr>
-                <w:top w:val="none" w:sz="0" w:space="0" w:color="auto"/>
-                <w:left w:val="none" w:sz="0" w:space="0" w:color="auto"/>
-                <w:bottom w:val="none" w:sz="0" w:space="0" w:color="auto"/>
-                <w:right w:val="none" w:sz="0" w:space="0" w:color="auto"/>
-                <w:between w:val="none" w:sz="0" w:space="0" w:color="auto"/>
-              </w:pBdr>
+            <w:vAlign w:val="center"/>
+          </w:tcPr>
+          <w:p>
+            <w:pPr>
+              <w:pBdr>
+                <w:top w:val="none" w:sz="0" w:space="0" w:color="auto"/>
+                <w:left w:val="none" w:sz="0" w:space="0" w:color="auto"/>
+                <w:bottom w:val="none" w:sz="0" w:space="0" w:color="auto"/>
+                <w:right w:val="none" w:sz="0" w:space="0" w:color="auto"/>
+                <w:between w:val="none" w:sz="0" w:space="0" w:color="auto"/>
+              </w:pBdr>
+              <w:jc w:val="center"/>
+              <w:rPr>
+                <w:rFonts w:ascii="Myriad Pro" w:hAnsi="Myriad Pro"/>
+                <w:sz w:val="18"/>
+                <w:szCs w:val="18"/>
+              </w:rPr>
+            </w:pPr>
+            <w:r>
+              <w:rPr>
+                <w:rFonts w:ascii="Myriad Pro" w:hAnsi="Myriad Pro"/>
+                <w:sz w:val="18"/>
+                <w:szCs w:val="18"/>
+              </w:rPr>
+              <w:t>Unix Time</w:t>
+            </w:r>
+          </w:p>
+        </w:tc>
+        <w:tc>
+          <w:tcPr>
+            <w:tcW w:w="894" w:type="dxa"/>
+            <w:vAlign w:val="center"/>
+          </w:tcPr>
+          <w:p>
+            <w:pPr>
+              <w:pBdr>
+                <w:top w:val="none" w:sz="0" w:space="0" w:color="auto"/>
+                <w:left w:val="none" w:sz="0" w:space="0" w:color="auto"/>
+                <w:bottom w:val="none" w:sz="0" w:space="0" w:color="auto"/>
+                <w:right w:val="none" w:sz="0" w:space="0" w:color="auto"/>
+                <w:between w:val="none" w:sz="0" w:space="0" w:color="auto"/>
+              </w:pBdr>
+              <w:jc w:val="center"/>
               <w:rPr>
                 <w:rFonts w:ascii="Myriad Pro" w:hAnsi="Myriad Pro"/>
                 <w:sz w:val="18"/>
@@ -15688,6 +16435,37 @@
                 <w:szCs w:val="18"/>
               </w:rPr>
               <w:t>Messung</w:t>
+            </w:r>
+          </w:p>
+        </w:tc>
+        <w:tc>
+          <w:tcPr>
+            <w:tcW w:w="894" w:type="dxa"/>
+            <w:vAlign w:val="center"/>
+          </w:tcPr>
+          <w:p>
+            <w:pPr>
+              <w:pBdr>
+                <w:top w:val="none" w:sz="0" w:space="0" w:color="auto"/>
+                <w:left w:val="none" w:sz="0" w:space="0" w:color="auto"/>
+                <w:bottom w:val="none" w:sz="0" w:space="0" w:color="auto"/>
+                <w:right w:val="none" w:sz="0" w:space="0" w:color="auto"/>
+                <w:between w:val="none" w:sz="0" w:space="0" w:color="auto"/>
+              </w:pBdr>
+              <w:jc w:val="center"/>
+              <w:rPr>
+                <w:rFonts w:ascii="Myriad Pro" w:hAnsi="Myriad Pro"/>
+                <w:sz w:val="18"/>
+                <w:szCs w:val="18"/>
+              </w:rPr>
+            </w:pPr>
+            <w:r>
+              <w:rPr>
+                <w:rFonts w:ascii="Myriad Pro" w:hAnsi="Myriad Pro"/>
+                <w:sz w:val="18"/>
+                <w:szCs w:val="18"/>
+              </w:rPr>
+              <w:t>-</w:t>
             </w:r>
           </w:p>
         </w:tc>
@@ -15718,7 +16496,7 @@
                 <w:sz w:val="18"/>
                 <w:szCs w:val="18"/>
               </w:rPr>
-              <w:t>Solarspannung</w:t>
+              <w:t>Kapazität Akku 2</w:t>
             </w:r>
           </w:p>
         </w:tc>
@@ -15747,8 +16525,50 @@
                 <w:sz w:val="18"/>
                 <w:szCs w:val="18"/>
               </w:rPr>
-              <w:t>USV/Energie/Solar/Spannung</w:t>
-            </w:r>
+              <w:t>USV/Energie/Akku</w:t>
+            </w:r>
+            <w:r>
+              <w:rPr>
+                <w:rFonts w:ascii="Myriad Pro" w:hAnsi="Myriad Pro"/>
+                <w:sz w:val="18"/>
+                <w:szCs w:val="18"/>
+              </w:rPr>
+              <w:t>2</w:t>
+            </w:r>
+            <w:r>
+              <w:rPr>
+                <w:rFonts w:ascii="Myriad Pro" w:hAnsi="Myriad Pro"/>
+                <w:sz w:val="18"/>
+                <w:szCs w:val="18"/>
+              </w:rPr>
+              <w:t>/</w:t>
+            </w:r>
+            <w:proofErr w:type="spellStart"/>
+            <w:r>
+              <w:rPr>
+                <w:rFonts w:ascii="Myriad Pro" w:hAnsi="Myriad Pro"/>
+                <w:sz w:val="18"/>
+                <w:szCs w:val="18"/>
+              </w:rPr>
+              <w:t>Kapazit</w:t>
+            </w:r>
+            <w:r>
+              <w:rPr>
+                <w:rFonts w:ascii="Myriad Pro" w:hAnsi="Myriad Pro"/>
+                <w:sz w:val="18"/>
+                <w:szCs w:val="18"/>
+              </w:rPr>
+              <w:t>ae</w:t>
+            </w:r>
+            <w:r>
+              <w:rPr>
+                <w:rFonts w:ascii="Myriad Pro" w:hAnsi="Myriad Pro"/>
+                <w:sz w:val="18"/>
+                <w:szCs w:val="18"/>
+              </w:rPr>
+              <w:t>t</w:t>
+            </w:r>
+            <w:proofErr w:type="spellEnd"/>
           </w:p>
         </w:tc>
         <w:tc>
@@ -15776,65 +16596,87 @@
                 <w:sz w:val="18"/>
                 <w:szCs w:val="18"/>
               </w:rPr>
-              <w:t>EM7</w:t>
+              <w:t>EM6</w:t>
             </w:r>
           </w:p>
         </w:tc>
         <w:tc>
           <w:tcPr>
             <w:tcW w:w="497" w:type="dxa"/>
-          </w:tcPr>
-          <w:p>
-            <w:pPr>
-              <w:pBdr>
-                <w:top w:val="none" w:sz="0" w:space="0" w:color="auto"/>
-                <w:left w:val="none" w:sz="0" w:space="0" w:color="auto"/>
-                <w:bottom w:val="none" w:sz="0" w:space="0" w:color="auto"/>
-                <w:right w:val="none" w:sz="0" w:space="0" w:color="auto"/>
-                <w:between w:val="none" w:sz="0" w:space="0" w:color="auto"/>
-              </w:pBdr>
-              <w:rPr>
-                <w:rFonts w:ascii="Myriad Pro" w:hAnsi="Myriad Pro"/>
-                <w:sz w:val="18"/>
-                <w:szCs w:val="18"/>
-              </w:rPr>
-            </w:pPr>
+            <w:vAlign w:val="center"/>
+          </w:tcPr>
+          <w:p>
+            <w:pPr>
+              <w:pBdr>
+                <w:top w:val="none" w:sz="0" w:space="0" w:color="auto"/>
+                <w:left w:val="none" w:sz="0" w:space="0" w:color="auto"/>
+                <w:bottom w:val="none" w:sz="0" w:space="0" w:color="auto"/>
+                <w:right w:val="none" w:sz="0" w:space="0" w:color="auto"/>
+                <w:between w:val="none" w:sz="0" w:space="0" w:color="auto"/>
+              </w:pBdr>
+              <w:jc w:val="center"/>
+              <w:rPr>
+                <w:rFonts w:ascii="Myriad Pro" w:hAnsi="Myriad Pro"/>
+                <w:sz w:val="18"/>
+                <w:szCs w:val="18"/>
+              </w:rPr>
+            </w:pPr>
+            <w:r>
+              <w:rPr>
+                <w:rFonts w:ascii="Myriad Pro" w:hAnsi="Myriad Pro"/>
+                <w:sz w:val="18"/>
+                <w:szCs w:val="18"/>
+              </w:rPr>
+              <w:t>ID</w:t>
+            </w:r>
           </w:p>
         </w:tc>
         <w:tc>
           <w:tcPr>
             <w:tcW w:w="1134" w:type="dxa"/>
-          </w:tcPr>
-          <w:p>
-            <w:pPr>
-              <w:pBdr>
-                <w:top w:val="none" w:sz="0" w:space="0" w:color="auto"/>
-                <w:left w:val="none" w:sz="0" w:space="0" w:color="auto"/>
-                <w:bottom w:val="none" w:sz="0" w:space="0" w:color="auto"/>
-                <w:right w:val="none" w:sz="0" w:space="0" w:color="auto"/>
-                <w:between w:val="none" w:sz="0" w:space="0" w:color="auto"/>
-              </w:pBdr>
-              <w:rPr>
-                <w:rFonts w:ascii="Myriad Pro" w:hAnsi="Myriad Pro"/>
-                <w:sz w:val="18"/>
-                <w:szCs w:val="18"/>
-              </w:rPr>
-            </w:pPr>
-          </w:p>
-        </w:tc>
-        <w:tc>
-          <w:tcPr>
-            <w:tcW w:w="850" w:type="dxa"/>
-          </w:tcPr>
-          <w:p>
-            <w:pPr>
-              <w:pBdr>
-                <w:top w:val="none" w:sz="0" w:space="0" w:color="auto"/>
-                <w:left w:val="none" w:sz="0" w:space="0" w:color="auto"/>
-                <w:bottom w:val="none" w:sz="0" w:space="0" w:color="auto"/>
-                <w:right w:val="none" w:sz="0" w:space="0" w:color="auto"/>
-                <w:between w:val="none" w:sz="0" w:space="0" w:color="auto"/>
-              </w:pBdr>
+            <w:vAlign w:val="center"/>
+          </w:tcPr>
+          <w:p>
+            <w:pPr>
+              <w:pBdr>
+                <w:top w:val="none" w:sz="0" w:space="0" w:color="auto"/>
+                <w:left w:val="none" w:sz="0" w:space="0" w:color="auto"/>
+                <w:bottom w:val="none" w:sz="0" w:space="0" w:color="auto"/>
+                <w:right w:val="none" w:sz="0" w:space="0" w:color="auto"/>
+                <w:between w:val="none" w:sz="0" w:space="0" w:color="auto"/>
+              </w:pBdr>
+              <w:jc w:val="center"/>
+              <w:rPr>
+                <w:rFonts w:ascii="Myriad Pro" w:hAnsi="Myriad Pro"/>
+                <w:sz w:val="18"/>
+                <w:szCs w:val="18"/>
+              </w:rPr>
+            </w:pPr>
+            <w:r>
+              <w:rPr>
+                <w:rFonts w:ascii="Myriad Pro" w:hAnsi="Myriad Pro"/>
+                <w:sz w:val="18"/>
+                <w:szCs w:val="18"/>
+              </w:rPr>
+              <w:t>Unix Time</w:t>
+            </w:r>
+          </w:p>
+        </w:tc>
+        <w:tc>
+          <w:tcPr>
+            <w:tcW w:w="894" w:type="dxa"/>
+            <w:vAlign w:val="center"/>
+          </w:tcPr>
+          <w:p>
+            <w:pPr>
+              <w:pBdr>
+                <w:top w:val="none" w:sz="0" w:space="0" w:color="auto"/>
+                <w:left w:val="none" w:sz="0" w:space="0" w:color="auto"/>
+                <w:bottom w:val="none" w:sz="0" w:space="0" w:color="auto"/>
+                <w:right w:val="none" w:sz="0" w:space="0" w:color="auto"/>
+                <w:between w:val="none" w:sz="0" w:space="0" w:color="auto"/>
+              </w:pBdr>
+              <w:jc w:val="center"/>
               <w:rPr>
                 <w:rFonts w:ascii="Myriad Pro" w:hAnsi="Myriad Pro"/>
                 <w:sz w:val="18"/>
@@ -15848,6 +16690,37 @@
                 <w:szCs w:val="18"/>
               </w:rPr>
               <w:t>Messung</w:t>
+            </w:r>
+          </w:p>
+        </w:tc>
+        <w:tc>
+          <w:tcPr>
+            <w:tcW w:w="894" w:type="dxa"/>
+            <w:vAlign w:val="center"/>
+          </w:tcPr>
+          <w:p>
+            <w:pPr>
+              <w:pBdr>
+                <w:top w:val="none" w:sz="0" w:space="0" w:color="auto"/>
+                <w:left w:val="none" w:sz="0" w:space="0" w:color="auto"/>
+                <w:bottom w:val="none" w:sz="0" w:space="0" w:color="auto"/>
+                <w:right w:val="none" w:sz="0" w:space="0" w:color="auto"/>
+                <w:between w:val="none" w:sz="0" w:space="0" w:color="auto"/>
+              </w:pBdr>
+              <w:jc w:val="center"/>
+              <w:rPr>
+                <w:rFonts w:ascii="Myriad Pro" w:hAnsi="Myriad Pro"/>
+                <w:sz w:val="18"/>
+                <w:szCs w:val="18"/>
+              </w:rPr>
+            </w:pPr>
+            <w:r>
+              <w:rPr>
+                <w:rFonts w:ascii="Myriad Pro" w:hAnsi="Myriad Pro"/>
+                <w:sz w:val="18"/>
+                <w:szCs w:val="18"/>
+              </w:rPr>
+              <w:t>-</w:t>
             </w:r>
           </w:p>
         </w:tc>
@@ -15878,7 +16751,7 @@
                 <w:sz w:val="18"/>
                 <w:szCs w:val="18"/>
               </w:rPr>
-              <w:t>Lidarspannung</w:t>
+              <w:t>Solarspannung</w:t>
             </w:r>
           </w:p>
         </w:tc>
@@ -15907,7 +16780,7 @@
                 <w:sz w:val="18"/>
                 <w:szCs w:val="18"/>
               </w:rPr>
-              <w:t>USV/Energie/Lidar/Spannung</w:t>
+              <w:t>USV/Energie/Solar/Spannung</w:t>
             </w:r>
           </w:p>
         </w:tc>
@@ -15936,65 +16809,87 @@
                 <w:sz w:val="18"/>
                 <w:szCs w:val="18"/>
               </w:rPr>
-              <w:t>EM9</w:t>
+              <w:t>EM7</w:t>
             </w:r>
           </w:p>
         </w:tc>
         <w:tc>
           <w:tcPr>
             <w:tcW w:w="497" w:type="dxa"/>
-          </w:tcPr>
-          <w:p>
-            <w:pPr>
-              <w:pBdr>
-                <w:top w:val="none" w:sz="0" w:space="0" w:color="auto"/>
-                <w:left w:val="none" w:sz="0" w:space="0" w:color="auto"/>
-                <w:bottom w:val="none" w:sz="0" w:space="0" w:color="auto"/>
-                <w:right w:val="none" w:sz="0" w:space="0" w:color="auto"/>
-                <w:between w:val="none" w:sz="0" w:space="0" w:color="auto"/>
-              </w:pBdr>
-              <w:rPr>
-                <w:rFonts w:ascii="Myriad Pro" w:hAnsi="Myriad Pro"/>
-                <w:sz w:val="18"/>
-                <w:szCs w:val="18"/>
-              </w:rPr>
-            </w:pPr>
+            <w:vAlign w:val="center"/>
+          </w:tcPr>
+          <w:p>
+            <w:pPr>
+              <w:pBdr>
+                <w:top w:val="none" w:sz="0" w:space="0" w:color="auto"/>
+                <w:left w:val="none" w:sz="0" w:space="0" w:color="auto"/>
+                <w:bottom w:val="none" w:sz="0" w:space="0" w:color="auto"/>
+                <w:right w:val="none" w:sz="0" w:space="0" w:color="auto"/>
+                <w:between w:val="none" w:sz="0" w:space="0" w:color="auto"/>
+              </w:pBdr>
+              <w:jc w:val="center"/>
+              <w:rPr>
+                <w:rFonts w:ascii="Myriad Pro" w:hAnsi="Myriad Pro"/>
+                <w:sz w:val="18"/>
+                <w:szCs w:val="18"/>
+              </w:rPr>
+            </w:pPr>
+            <w:r>
+              <w:rPr>
+                <w:rFonts w:ascii="Myriad Pro" w:hAnsi="Myriad Pro"/>
+                <w:sz w:val="18"/>
+                <w:szCs w:val="18"/>
+              </w:rPr>
+              <w:t>ID</w:t>
+            </w:r>
           </w:p>
         </w:tc>
         <w:tc>
           <w:tcPr>
             <w:tcW w:w="1134" w:type="dxa"/>
-          </w:tcPr>
-          <w:p>
-            <w:pPr>
-              <w:pBdr>
-                <w:top w:val="none" w:sz="0" w:space="0" w:color="auto"/>
-                <w:left w:val="none" w:sz="0" w:space="0" w:color="auto"/>
-                <w:bottom w:val="none" w:sz="0" w:space="0" w:color="auto"/>
-                <w:right w:val="none" w:sz="0" w:space="0" w:color="auto"/>
-                <w:between w:val="none" w:sz="0" w:space="0" w:color="auto"/>
-              </w:pBdr>
-              <w:rPr>
-                <w:rFonts w:ascii="Myriad Pro" w:hAnsi="Myriad Pro"/>
-                <w:sz w:val="18"/>
-                <w:szCs w:val="18"/>
-              </w:rPr>
-            </w:pPr>
-          </w:p>
-        </w:tc>
-        <w:tc>
-          <w:tcPr>
-            <w:tcW w:w="850" w:type="dxa"/>
-          </w:tcPr>
-          <w:p>
-            <w:pPr>
-              <w:pBdr>
-                <w:top w:val="none" w:sz="0" w:space="0" w:color="auto"/>
-                <w:left w:val="none" w:sz="0" w:space="0" w:color="auto"/>
-                <w:bottom w:val="none" w:sz="0" w:space="0" w:color="auto"/>
-                <w:right w:val="none" w:sz="0" w:space="0" w:color="auto"/>
-                <w:between w:val="none" w:sz="0" w:space="0" w:color="auto"/>
-              </w:pBdr>
+            <w:vAlign w:val="center"/>
+          </w:tcPr>
+          <w:p>
+            <w:pPr>
+              <w:pBdr>
+                <w:top w:val="none" w:sz="0" w:space="0" w:color="auto"/>
+                <w:left w:val="none" w:sz="0" w:space="0" w:color="auto"/>
+                <w:bottom w:val="none" w:sz="0" w:space="0" w:color="auto"/>
+                <w:right w:val="none" w:sz="0" w:space="0" w:color="auto"/>
+                <w:between w:val="none" w:sz="0" w:space="0" w:color="auto"/>
+              </w:pBdr>
+              <w:jc w:val="center"/>
+              <w:rPr>
+                <w:rFonts w:ascii="Myriad Pro" w:hAnsi="Myriad Pro"/>
+                <w:sz w:val="18"/>
+                <w:szCs w:val="18"/>
+              </w:rPr>
+            </w:pPr>
+            <w:r>
+              <w:rPr>
+                <w:rFonts w:ascii="Myriad Pro" w:hAnsi="Myriad Pro"/>
+                <w:sz w:val="18"/>
+                <w:szCs w:val="18"/>
+              </w:rPr>
+              <w:t>Unix Time</w:t>
+            </w:r>
+          </w:p>
+        </w:tc>
+        <w:tc>
+          <w:tcPr>
+            <w:tcW w:w="894" w:type="dxa"/>
+            <w:vAlign w:val="center"/>
+          </w:tcPr>
+          <w:p>
+            <w:pPr>
+              <w:pBdr>
+                <w:top w:val="none" w:sz="0" w:space="0" w:color="auto"/>
+                <w:left w:val="none" w:sz="0" w:space="0" w:color="auto"/>
+                <w:bottom w:val="none" w:sz="0" w:space="0" w:color="auto"/>
+                <w:right w:val="none" w:sz="0" w:space="0" w:color="auto"/>
+                <w:between w:val="none" w:sz="0" w:space="0" w:color="auto"/>
+              </w:pBdr>
+              <w:jc w:val="center"/>
               <w:rPr>
                 <w:rFonts w:ascii="Myriad Pro" w:hAnsi="Myriad Pro"/>
                 <w:sz w:val="18"/>
@@ -16008,6 +16903,37 @@
                 <w:szCs w:val="18"/>
               </w:rPr>
               <w:t>Messung</w:t>
+            </w:r>
+          </w:p>
+        </w:tc>
+        <w:tc>
+          <w:tcPr>
+            <w:tcW w:w="894" w:type="dxa"/>
+            <w:vAlign w:val="center"/>
+          </w:tcPr>
+          <w:p>
+            <w:pPr>
+              <w:pBdr>
+                <w:top w:val="none" w:sz="0" w:space="0" w:color="auto"/>
+                <w:left w:val="none" w:sz="0" w:space="0" w:color="auto"/>
+                <w:bottom w:val="none" w:sz="0" w:space="0" w:color="auto"/>
+                <w:right w:val="none" w:sz="0" w:space="0" w:color="auto"/>
+                <w:between w:val="none" w:sz="0" w:space="0" w:color="auto"/>
+              </w:pBdr>
+              <w:jc w:val="center"/>
+              <w:rPr>
+                <w:rFonts w:ascii="Myriad Pro" w:hAnsi="Myriad Pro"/>
+                <w:sz w:val="18"/>
+                <w:szCs w:val="18"/>
+              </w:rPr>
+            </w:pPr>
+            <w:r>
+              <w:rPr>
+                <w:rFonts w:ascii="Myriad Pro" w:hAnsi="Myriad Pro"/>
+                <w:sz w:val="18"/>
+                <w:szCs w:val="18"/>
+              </w:rPr>
+              <w:t>-</w:t>
             </w:r>
           </w:p>
         </w:tc>
@@ -16038,7 +16964,7 @@
                 <w:sz w:val="18"/>
                 <w:szCs w:val="18"/>
               </w:rPr>
-              <w:t>Systemtemperatur</w:t>
+              <w:t>Lidarspannung</w:t>
             </w:r>
           </w:p>
         </w:tc>
@@ -16067,7 +16993,7 @@
                 <w:sz w:val="18"/>
                 <w:szCs w:val="18"/>
               </w:rPr>
-              <w:t>USV/System/Temperatur</w:t>
+              <w:t>USV/Energie/Lidar/Spannung</w:t>
             </w:r>
           </w:p>
         </w:tc>
@@ -16096,65 +17022,87 @@
                 <w:sz w:val="18"/>
                 <w:szCs w:val="18"/>
               </w:rPr>
-              <w:t>EM8</w:t>
+              <w:t>EM9</w:t>
             </w:r>
           </w:p>
         </w:tc>
         <w:tc>
           <w:tcPr>
             <w:tcW w:w="497" w:type="dxa"/>
-          </w:tcPr>
-          <w:p>
-            <w:pPr>
-              <w:pBdr>
-                <w:top w:val="none" w:sz="0" w:space="0" w:color="auto"/>
-                <w:left w:val="none" w:sz="0" w:space="0" w:color="auto"/>
-                <w:bottom w:val="none" w:sz="0" w:space="0" w:color="auto"/>
-                <w:right w:val="none" w:sz="0" w:space="0" w:color="auto"/>
-                <w:between w:val="none" w:sz="0" w:space="0" w:color="auto"/>
-              </w:pBdr>
-              <w:rPr>
-                <w:rFonts w:ascii="Myriad Pro" w:hAnsi="Myriad Pro"/>
-                <w:sz w:val="18"/>
-                <w:szCs w:val="18"/>
-              </w:rPr>
-            </w:pPr>
+            <w:vAlign w:val="center"/>
+          </w:tcPr>
+          <w:p>
+            <w:pPr>
+              <w:pBdr>
+                <w:top w:val="none" w:sz="0" w:space="0" w:color="auto"/>
+                <w:left w:val="none" w:sz="0" w:space="0" w:color="auto"/>
+                <w:bottom w:val="none" w:sz="0" w:space="0" w:color="auto"/>
+                <w:right w:val="none" w:sz="0" w:space="0" w:color="auto"/>
+                <w:between w:val="none" w:sz="0" w:space="0" w:color="auto"/>
+              </w:pBdr>
+              <w:jc w:val="center"/>
+              <w:rPr>
+                <w:rFonts w:ascii="Myriad Pro" w:hAnsi="Myriad Pro"/>
+                <w:sz w:val="18"/>
+                <w:szCs w:val="18"/>
+              </w:rPr>
+            </w:pPr>
+            <w:r>
+              <w:rPr>
+                <w:rFonts w:ascii="Myriad Pro" w:hAnsi="Myriad Pro"/>
+                <w:sz w:val="18"/>
+                <w:szCs w:val="18"/>
+              </w:rPr>
+              <w:t>ID</w:t>
+            </w:r>
           </w:p>
         </w:tc>
         <w:tc>
           <w:tcPr>
             <w:tcW w:w="1134" w:type="dxa"/>
-          </w:tcPr>
-          <w:p>
-            <w:pPr>
-              <w:pBdr>
-                <w:top w:val="none" w:sz="0" w:space="0" w:color="auto"/>
-                <w:left w:val="none" w:sz="0" w:space="0" w:color="auto"/>
-                <w:bottom w:val="none" w:sz="0" w:space="0" w:color="auto"/>
-                <w:right w:val="none" w:sz="0" w:space="0" w:color="auto"/>
-                <w:between w:val="none" w:sz="0" w:space="0" w:color="auto"/>
-              </w:pBdr>
-              <w:rPr>
-                <w:rFonts w:ascii="Myriad Pro" w:hAnsi="Myriad Pro"/>
-                <w:sz w:val="18"/>
-                <w:szCs w:val="18"/>
-              </w:rPr>
-            </w:pPr>
-          </w:p>
-        </w:tc>
-        <w:tc>
-          <w:tcPr>
-            <w:tcW w:w="850" w:type="dxa"/>
-          </w:tcPr>
-          <w:p>
-            <w:pPr>
-              <w:pBdr>
-                <w:top w:val="none" w:sz="0" w:space="0" w:color="auto"/>
-                <w:left w:val="none" w:sz="0" w:space="0" w:color="auto"/>
-                <w:bottom w:val="none" w:sz="0" w:space="0" w:color="auto"/>
-                <w:right w:val="none" w:sz="0" w:space="0" w:color="auto"/>
-                <w:between w:val="none" w:sz="0" w:space="0" w:color="auto"/>
-              </w:pBdr>
+            <w:vAlign w:val="center"/>
+          </w:tcPr>
+          <w:p>
+            <w:pPr>
+              <w:pBdr>
+                <w:top w:val="none" w:sz="0" w:space="0" w:color="auto"/>
+                <w:left w:val="none" w:sz="0" w:space="0" w:color="auto"/>
+                <w:bottom w:val="none" w:sz="0" w:space="0" w:color="auto"/>
+                <w:right w:val="none" w:sz="0" w:space="0" w:color="auto"/>
+                <w:between w:val="none" w:sz="0" w:space="0" w:color="auto"/>
+              </w:pBdr>
+              <w:jc w:val="center"/>
+              <w:rPr>
+                <w:rFonts w:ascii="Myriad Pro" w:hAnsi="Myriad Pro"/>
+                <w:sz w:val="18"/>
+                <w:szCs w:val="18"/>
+              </w:rPr>
+            </w:pPr>
+            <w:r>
+              <w:rPr>
+                <w:rFonts w:ascii="Myriad Pro" w:hAnsi="Myriad Pro"/>
+                <w:sz w:val="18"/>
+                <w:szCs w:val="18"/>
+              </w:rPr>
+              <w:t>Unix Time</w:t>
+            </w:r>
+          </w:p>
+        </w:tc>
+        <w:tc>
+          <w:tcPr>
+            <w:tcW w:w="894" w:type="dxa"/>
+            <w:vAlign w:val="center"/>
+          </w:tcPr>
+          <w:p>
+            <w:pPr>
+              <w:pBdr>
+                <w:top w:val="none" w:sz="0" w:space="0" w:color="auto"/>
+                <w:left w:val="none" w:sz="0" w:space="0" w:color="auto"/>
+                <w:bottom w:val="none" w:sz="0" w:space="0" w:color="auto"/>
+                <w:right w:val="none" w:sz="0" w:space="0" w:color="auto"/>
+                <w:between w:val="none" w:sz="0" w:space="0" w:color="auto"/>
+              </w:pBdr>
+              <w:jc w:val="center"/>
               <w:rPr>
                 <w:rFonts w:ascii="Myriad Pro" w:hAnsi="Myriad Pro"/>
                 <w:sz w:val="18"/>
@@ -16168,6 +17116,37 @@
                 <w:szCs w:val="18"/>
               </w:rPr>
               <w:t>Messung</w:t>
+            </w:r>
+          </w:p>
+        </w:tc>
+        <w:tc>
+          <w:tcPr>
+            <w:tcW w:w="894" w:type="dxa"/>
+            <w:vAlign w:val="center"/>
+          </w:tcPr>
+          <w:p>
+            <w:pPr>
+              <w:pBdr>
+                <w:top w:val="none" w:sz="0" w:space="0" w:color="auto"/>
+                <w:left w:val="none" w:sz="0" w:space="0" w:color="auto"/>
+                <w:bottom w:val="none" w:sz="0" w:space="0" w:color="auto"/>
+                <w:right w:val="none" w:sz="0" w:space="0" w:color="auto"/>
+                <w:between w:val="none" w:sz="0" w:space="0" w:color="auto"/>
+              </w:pBdr>
+              <w:jc w:val="center"/>
+              <w:rPr>
+                <w:rFonts w:ascii="Myriad Pro" w:hAnsi="Myriad Pro"/>
+                <w:sz w:val="18"/>
+                <w:szCs w:val="18"/>
+              </w:rPr>
+            </w:pPr>
+            <w:r>
+              <w:rPr>
+                <w:rFonts w:ascii="Myriad Pro" w:hAnsi="Myriad Pro"/>
+                <w:sz w:val="18"/>
+                <w:szCs w:val="18"/>
+              </w:rPr>
+              <w:t>-</w:t>
             </w:r>
           </w:p>
         </w:tc>
@@ -16198,6 +17177,219 @@
                 <w:sz w:val="18"/>
                 <w:szCs w:val="18"/>
               </w:rPr>
+              <w:t>Systemtemperatur</w:t>
+            </w:r>
+          </w:p>
+        </w:tc>
+        <w:tc>
+          <w:tcPr>
+            <w:tcW w:w="2677" w:type="dxa"/>
+          </w:tcPr>
+          <w:p>
+            <w:pPr>
+              <w:pBdr>
+                <w:top w:val="none" w:sz="0" w:space="0" w:color="auto"/>
+                <w:left w:val="none" w:sz="0" w:space="0" w:color="auto"/>
+                <w:bottom w:val="none" w:sz="0" w:space="0" w:color="auto"/>
+                <w:right w:val="none" w:sz="0" w:space="0" w:color="auto"/>
+                <w:between w:val="none" w:sz="0" w:space="0" w:color="auto"/>
+              </w:pBdr>
+              <w:rPr>
+                <w:rFonts w:ascii="Myriad Pro" w:hAnsi="Myriad Pro"/>
+                <w:sz w:val="18"/>
+                <w:szCs w:val="18"/>
+              </w:rPr>
+            </w:pPr>
+            <w:r>
+              <w:rPr>
+                <w:rFonts w:ascii="Myriad Pro" w:hAnsi="Myriad Pro"/>
+                <w:sz w:val="18"/>
+                <w:szCs w:val="18"/>
+              </w:rPr>
+              <w:t>USV/System/Temperatur</w:t>
+            </w:r>
+          </w:p>
+        </w:tc>
+        <w:tc>
+          <w:tcPr>
+            <w:tcW w:w="1101" w:type="dxa"/>
+          </w:tcPr>
+          <w:p>
+            <w:pPr>
+              <w:pBdr>
+                <w:top w:val="none" w:sz="0" w:space="0" w:color="auto"/>
+                <w:left w:val="none" w:sz="0" w:space="0" w:color="auto"/>
+                <w:bottom w:val="none" w:sz="0" w:space="0" w:color="auto"/>
+                <w:right w:val="none" w:sz="0" w:space="0" w:color="auto"/>
+                <w:between w:val="none" w:sz="0" w:space="0" w:color="auto"/>
+              </w:pBdr>
+              <w:rPr>
+                <w:rFonts w:ascii="Myriad Pro" w:hAnsi="Myriad Pro"/>
+                <w:sz w:val="18"/>
+                <w:szCs w:val="18"/>
+              </w:rPr>
+            </w:pPr>
+            <w:r>
+              <w:rPr>
+                <w:rFonts w:ascii="Myriad Pro" w:hAnsi="Myriad Pro"/>
+                <w:sz w:val="18"/>
+                <w:szCs w:val="18"/>
+              </w:rPr>
+              <w:t>EM8</w:t>
+            </w:r>
+          </w:p>
+        </w:tc>
+        <w:tc>
+          <w:tcPr>
+            <w:tcW w:w="497" w:type="dxa"/>
+            <w:vAlign w:val="center"/>
+          </w:tcPr>
+          <w:p>
+            <w:pPr>
+              <w:pBdr>
+                <w:top w:val="none" w:sz="0" w:space="0" w:color="auto"/>
+                <w:left w:val="none" w:sz="0" w:space="0" w:color="auto"/>
+                <w:bottom w:val="none" w:sz="0" w:space="0" w:color="auto"/>
+                <w:right w:val="none" w:sz="0" w:space="0" w:color="auto"/>
+                <w:between w:val="none" w:sz="0" w:space="0" w:color="auto"/>
+              </w:pBdr>
+              <w:jc w:val="center"/>
+              <w:rPr>
+                <w:rFonts w:ascii="Myriad Pro" w:hAnsi="Myriad Pro"/>
+                <w:sz w:val="18"/>
+                <w:szCs w:val="18"/>
+              </w:rPr>
+            </w:pPr>
+            <w:r>
+              <w:rPr>
+                <w:rFonts w:ascii="Myriad Pro" w:hAnsi="Myriad Pro"/>
+                <w:sz w:val="18"/>
+                <w:szCs w:val="18"/>
+              </w:rPr>
+              <w:t>ID</w:t>
+            </w:r>
+          </w:p>
+        </w:tc>
+        <w:tc>
+          <w:tcPr>
+            <w:tcW w:w="1134" w:type="dxa"/>
+            <w:vAlign w:val="center"/>
+          </w:tcPr>
+          <w:p>
+            <w:pPr>
+              <w:pBdr>
+                <w:top w:val="none" w:sz="0" w:space="0" w:color="auto"/>
+                <w:left w:val="none" w:sz="0" w:space="0" w:color="auto"/>
+                <w:bottom w:val="none" w:sz="0" w:space="0" w:color="auto"/>
+                <w:right w:val="none" w:sz="0" w:space="0" w:color="auto"/>
+                <w:between w:val="none" w:sz="0" w:space="0" w:color="auto"/>
+              </w:pBdr>
+              <w:jc w:val="center"/>
+              <w:rPr>
+                <w:rFonts w:ascii="Myriad Pro" w:hAnsi="Myriad Pro"/>
+                <w:sz w:val="18"/>
+                <w:szCs w:val="18"/>
+              </w:rPr>
+            </w:pPr>
+            <w:r>
+              <w:rPr>
+                <w:rFonts w:ascii="Myriad Pro" w:hAnsi="Myriad Pro"/>
+                <w:sz w:val="18"/>
+                <w:szCs w:val="18"/>
+              </w:rPr>
+              <w:t>Unix Time</w:t>
+            </w:r>
+          </w:p>
+        </w:tc>
+        <w:tc>
+          <w:tcPr>
+            <w:tcW w:w="894" w:type="dxa"/>
+            <w:vAlign w:val="center"/>
+          </w:tcPr>
+          <w:p>
+            <w:pPr>
+              <w:pBdr>
+                <w:top w:val="none" w:sz="0" w:space="0" w:color="auto"/>
+                <w:left w:val="none" w:sz="0" w:space="0" w:color="auto"/>
+                <w:bottom w:val="none" w:sz="0" w:space="0" w:color="auto"/>
+                <w:right w:val="none" w:sz="0" w:space="0" w:color="auto"/>
+                <w:between w:val="none" w:sz="0" w:space="0" w:color="auto"/>
+              </w:pBdr>
+              <w:jc w:val="center"/>
+              <w:rPr>
+                <w:rFonts w:ascii="Myriad Pro" w:hAnsi="Myriad Pro"/>
+                <w:sz w:val="18"/>
+                <w:szCs w:val="18"/>
+              </w:rPr>
+            </w:pPr>
+            <w:r>
+              <w:rPr>
+                <w:rFonts w:ascii="Myriad Pro" w:hAnsi="Myriad Pro"/>
+                <w:sz w:val="18"/>
+                <w:szCs w:val="18"/>
+              </w:rPr>
+              <w:t>Messung</w:t>
+            </w:r>
+          </w:p>
+        </w:tc>
+        <w:tc>
+          <w:tcPr>
+            <w:tcW w:w="894" w:type="dxa"/>
+            <w:vAlign w:val="center"/>
+          </w:tcPr>
+          <w:p>
+            <w:pPr>
+              <w:pBdr>
+                <w:top w:val="none" w:sz="0" w:space="0" w:color="auto"/>
+                <w:left w:val="none" w:sz="0" w:space="0" w:color="auto"/>
+                <w:bottom w:val="none" w:sz="0" w:space="0" w:color="auto"/>
+                <w:right w:val="none" w:sz="0" w:space="0" w:color="auto"/>
+                <w:between w:val="none" w:sz="0" w:space="0" w:color="auto"/>
+              </w:pBdr>
+              <w:jc w:val="center"/>
+              <w:rPr>
+                <w:rFonts w:ascii="Myriad Pro" w:hAnsi="Myriad Pro"/>
+                <w:sz w:val="18"/>
+                <w:szCs w:val="18"/>
+              </w:rPr>
+            </w:pPr>
+            <w:r>
+              <w:rPr>
+                <w:rFonts w:ascii="Myriad Pro" w:hAnsi="Myriad Pro"/>
+                <w:sz w:val="18"/>
+                <w:szCs w:val="18"/>
+              </w:rPr>
+              <w:t>-</w:t>
+            </w:r>
+          </w:p>
+        </w:tc>
+      </w:tr>
+      <w:tr>
+        <w:tc>
+          <w:tcPr>
+            <w:tcW w:w="1816" w:type="dxa"/>
+          </w:tcPr>
+          <w:p>
+            <w:pPr>
+              <w:pBdr>
+                <w:top w:val="none" w:sz="0" w:space="0" w:color="auto"/>
+                <w:left w:val="none" w:sz="0" w:space="0" w:color="auto"/>
+                <w:bottom w:val="none" w:sz="0" w:space="0" w:color="auto"/>
+                <w:right w:val="none" w:sz="0" w:space="0" w:color="auto"/>
+                <w:between w:val="none" w:sz="0" w:space="0" w:color="auto"/>
+              </w:pBdr>
+              <w:rPr>
+                <w:rFonts w:ascii="Myriad Pro" w:hAnsi="Myriad Pro"/>
+                <w:sz w:val="18"/>
+                <w:szCs w:val="18"/>
+              </w:rPr>
+            </w:pPr>
+            <w:r>
+              <w:rPr>
+                <w:rFonts w:ascii="Myriad Pro" w:hAnsi="Myriad Pro"/>
+                <w:sz w:val="18"/>
+                <w:szCs w:val="18"/>
+              </w:rPr>
               <w:t>Error Byte</w:t>
             </w:r>
           </w:p>
@@ -16273,58 +17465,80 @@
         <w:tc>
           <w:tcPr>
             <w:tcW w:w="497" w:type="dxa"/>
-          </w:tcPr>
-          <w:p>
-            <w:pPr>
-              <w:pBdr>
-                <w:top w:val="none" w:sz="0" w:space="0" w:color="auto"/>
-                <w:left w:val="none" w:sz="0" w:space="0" w:color="auto"/>
-                <w:bottom w:val="none" w:sz="0" w:space="0" w:color="auto"/>
-                <w:right w:val="none" w:sz="0" w:space="0" w:color="auto"/>
-                <w:between w:val="none" w:sz="0" w:space="0" w:color="auto"/>
-              </w:pBdr>
-              <w:rPr>
-                <w:rFonts w:ascii="Myriad Pro" w:hAnsi="Myriad Pro"/>
-                <w:sz w:val="18"/>
-                <w:szCs w:val="18"/>
-              </w:rPr>
-            </w:pPr>
+            <w:vAlign w:val="center"/>
+          </w:tcPr>
+          <w:p>
+            <w:pPr>
+              <w:pBdr>
+                <w:top w:val="none" w:sz="0" w:space="0" w:color="auto"/>
+                <w:left w:val="none" w:sz="0" w:space="0" w:color="auto"/>
+                <w:bottom w:val="none" w:sz="0" w:space="0" w:color="auto"/>
+                <w:right w:val="none" w:sz="0" w:space="0" w:color="auto"/>
+                <w:between w:val="none" w:sz="0" w:space="0" w:color="auto"/>
+              </w:pBdr>
+              <w:jc w:val="center"/>
+              <w:rPr>
+                <w:rFonts w:ascii="Myriad Pro" w:hAnsi="Myriad Pro"/>
+                <w:sz w:val="18"/>
+                <w:szCs w:val="18"/>
+              </w:rPr>
+            </w:pPr>
+            <w:r>
+              <w:rPr>
+                <w:rFonts w:ascii="Myriad Pro" w:hAnsi="Myriad Pro"/>
+                <w:sz w:val="18"/>
+                <w:szCs w:val="18"/>
+              </w:rPr>
+              <w:t>ID</w:t>
+            </w:r>
           </w:p>
         </w:tc>
         <w:tc>
           <w:tcPr>
             <w:tcW w:w="1134" w:type="dxa"/>
-          </w:tcPr>
-          <w:p>
-            <w:pPr>
-              <w:pBdr>
-                <w:top w:val="none" w:sz="0" w:space="0" w:color="auto"/>
-                <w:left w:val="none" w:sz="0" w:space="0" w:color="auto"/>
-                <w:bottom w:val="none" w:sz="0" w:space="0" w:color="auto"/>
-                <w:right w:val="none" w:sz="0" w:space="0" w:color="auto"/>
-                <w:between w:val="none" w:sz="0" w:space="0" w:color="auto"/>
-              </w:pBdr>
-              <w:rPr>
-                <w:rFonts w:ascii="Myriad Pro" w:hAnsi="Myriad Pro"/>
-                <w:sz w:val="18"/>
-                <w:szCs w:val="18"/>
-              </w:rPr>
-            </w:pPr>
-          </w:p>
-        </w:tc>
-        <w:tc>
-          <w:tcPr>
-            <w:tcW w:w="850" w:type="dxa"/>
-          </w:tcPr>
-          <w:p>
-            <w:pPr>
-              <w:pBdr>
-                <w:top w:val="none" w:sz="0" w:space="0" w:color="auto"/>
-                <w:left w:val="none" w:sz="0" w:space="0" w:color="auto"/>
-                <w:bottom w:val="none" w:sz="0" w:space="0" w:color="auto"/>
-                <w:right w:val="none" w:sz="0" w:space="0" w:color="auto"/>
-                <w:between w:val="none" w:sz="0" w:space="0" w:color="auto"/>
-              </w:pBdr>
+            <w:vAlign w:val="center"/>
+          </w:tcPr>
+          <w:p>
+            <w:pPr>
+              <w:pBdr>
+                <w:top w:val="none" w:sz="0" w:space="0" w:color="auto"/>
+                <w:left w:val="none" w:sz="0" w:space="0" w:color="auto"/>
+                <w:bottom w:val="none" w:sz="0" w:space="0" w:color="auto"/>
+                <w:right w:val="none" w:sz="0" w:space="0" w:color="auto"/>
+                <w:between w:val="none" w:sz="0" w:space="0" w:color="auto"/>
+              </w:pBdr>
+              <w:jc w:val="center"/>
+              <w:rPr>
+                <w:rFonts w:ascii="Myriad Pro" w:hAnsi="Myriad Pro"/>
+                <w:sz w:val="18"/>
+                <w:szCs w:val="18"/>
+              </w:rPr>
+            </w:pPr>
+            <w:r>
+              <w:rPr>
+                <w:rFonts w:ascii="Myriad Pro" w:hAnsi="Myriad Pro"/>
+                <w:sz w:val="18"/>
+                <w:szCs w:val="18"/>
+              </w:rPr>
+              <w:t>Unix Time</w:t>
+            </w:r>
+          </w:p>
+        </w:tc>
+        <w:tc>
+          <w:tcPr>
+            <w:tcW w:w="894" w:type="dxa"/>
+            <w:vAlign w:val="center"/>
+          </w:tcPr>
+          <w:p>
+            <w:pPr>
+              <w:pBdr>
+                <w:top w:val="none" w:sz="0" w:space="0" w:color="auto"/>
+                <w:left w:val="none" w:sz="0" w:space="0" w:color="auto"/>
+                <w:bottom w:val="none" w:sz="0" w:space="0" w:color="auto"/>
+                <w:right w:val="none" w:sz="0" w:space="0" w:color="auto"/>
+                <w:between w:val="none" w:sz="0" w:space="0" w:color="auto"/>
+              </w:pBdr>
+              <w:jc w:val="center"/>
               <w:rPr>
                 <w:rFonts w:ascii="Myriad Pro" w:hAnsi="Myriad Pro"/>
                 <w:sz w:val="18"/>
@@ -16338,6 +17552,37 @@
                 <w:szCs w:val="18"/>
               </w:rPr>
               <w:t>Messung</w:t>
+            </w:r>
+          </w:p>
+        </w:tc>
+        <w:tc>
+          <w:tcPr>
+            <w:tcW w:w="894" w:type="dxa"/>
+            <w:vAlign w:val="center"/>
+          </w:tcPr>
+          <w:p>
+            <w:pPr>
+              <w:pBdr>
+                <w:top w:val="none" w:sz="0" w:space="0" w:color="auto"/>
+                <w:left w:val="none" w:sz="0" w:space="0" w:color="auto"/>
+                <w:bottom w:val="none" w:sz="0" w:space="0" w:color="auto"/>
+                <w:right w:val="none" w:sz="0" w:space="0" w:color="auto"/>
+                <w:between w:val="none" w:sz="0" w:space="0" w:color="auto"/>
+              </w:pBdr>
+              <w:jc w:val="center"/>
+              <w:rPr>
+                <w:rFonts w:ascii="Myriad Pro" w:hAnsi="Myriad Pro"/>
+                <w:sz w:val="18"/>
+                <w:szCs w:val="18"/>
+              </w:rPr>
+            </w:pPr>
+            <w:r>
+              <w:rPr>
+                <w:rFonts w:ascii="Myriad Pro" w:hAnsi="Myriad Pro"/>
+                <w:sz w:val="18"/>
+                <w:szCs w:val="18"/>
+              </w:rPr>
+              <w:t>-</w:t>
             </w:r>
           </w:p>
         </w:tc>
@@ -16368,13 +17613,160 @@
         <w:jc w:val="both"/>
         <w:rPr>
           <w:rFonts w:ascii="Minion Pro" w:hAnsi="Minion Pro"/>
+          <w:b/>
+          <w:bCs/>
+          <w:sz w:val="22"/>
+          <w:szCs w:val="22"/>
+        </w:rPr>
+      </w:pPr>
+      <w:r>
+        <w:rPr>
+          <w:rFonts w:ascii="Minion Pro" w:hAnsi="Minion Pro"/>
+          <w:b/>
+          <w:bCs/>
+          <w:sz w:val="22"/>
+          <w:szCs w:val="22"/>
+        </w:rPr>
+        <w:t>Anmerkung zum Topic „USV/Position/GPS“</w:t>
+      </w:r>
+    </w:p>
+    <w:p>
+      <w:pPr>
+        <w:pBdr>
+          <w:top w:val="none" w:sz="0" w:space="0" w:color="auto"/>
+          <w:left w:val="none" w:sz="0" w:space="0" w:color="auto"/>
+          <w:bottom w:val="none" w:sz="0" w:space="0" w:color="auto"/>
+          <w:right w:val="none" w:sz="0" w:space="0" w:color="auto"/>
+          <w:between w:val="none" w:sz="0" w:space="0" w:color="auto"/>
+        </w:pBdr>
+        <w:autoSpaceDE w:val="0"/>
+        <w:autoSpaceDN w:val="0"/>
+        <w:adjustRightInd w:val="0"/>
+        <w:jc w:val="both"/>
+        <w:rPr>
+          <w:rFonts w:ascii="Minion Pro" w:hAnsi="Minion Pro"/>
+          <w:b/>
+          <w:bCs/>
           <w:sz w:val="22"/>
           <w:szCs w:val="22"/>
         </w:rPr>
       </w:pPr>
     </w:p>
+    <w:p>
+      <w:pPr>
+        <w:pBdr>
+          <w:top w:val="none" w:sz="0" w:space="0" w:color="auto"/>
+          <w:left w:val="none" w:sz="0" w:space="0" w:color="auto"/>
+          <w:bottom w:val="none" w:sz="0" w:space="0" w:color="auto"/>
+          <w:right w:val="none" w:sz="0" w:space="0" w:color="auto"/>
+          <w:between w:val="none" w:sz="0" w:space="0" w:color="auto"/>
+        </w:pBdr>
+        <w:autoSpaceDE w:val="0"/>
+        <w:autoSpaceDN w:val="0"/>
+        <w:adjustRightInd w:val="0"/>
+        <w:jc w:val="both"/>
+        <w:rPr>
+          <w:rFonts w:ascii="Minion Pro" w:hAnsi="Minion Pro"/>
+          <w:sz w:val="22"/>
+          <w:szCs w:val="22"/>
+        </w:rPr>
+      </w:pPr>
+      <w:r>
+        <w:rPr>
+          <w:rFonts w:ascii="Minion Pro" w:hAnsi="Minion Pro"/>
+          <w:sz w:val="22"/>
+          <w:szCs w:val="22"/>
+        </w:rPr>
+        <w:t xml:space="preserve">Latitude und </w:t>
+      </w:r>
+      <w:proofErr w:type="spellStart"/>
+      <w:r>
+        <w:rPr>
+          <w:rFonts w:ascii="Minion Pro" w:hAnsi="Minion Pro"/>
+          <w:sz w:val="22"/>
+          <w:szCs w:val="22"/>
+        </w:rPr>
+        <w:t>Longitude</w:t>
+      </w:r>
+      <w:proofErr w:type="spellEnd"/>
+      <w:r>
+        <w:rPr>
+          <w:rFonts w:ascii="Minion Pro" w:hAnsi="Minion Pro"/>
+          <w:sz w:val="22"/>
+          <w:szCs w:val="22"/>
+        </w:rPr>
+        <w:t xml:space="preserve"> sind durch das Trennzeichen „#“ abgetrennt.</w:t>
+      </w:r>
+    </w:p>
+    <w:p>
+      <w:pPr>
+        <w:pBdr>
+          <w:top w:val="none" w:sz="0" w:space="0" w:color="auto"/>
+          <w:left w:val="none" w:sz="0" w:space="0" w:color="auto"/>
+          <w:bottom w:val="none" w:sz="0" w:space="0" w:color="auto"/>
+          <w:right w:val="none" w:sz="0" w:space="0" w:color="auto"/>
+          <w:between w:val="none" w:sz="0" w:space="0" w:color="auto"/>
+        </w:pBdr>
+        <w:autoSpaceDE w:val="0"/>
+        <w:autoSpaceDN w:val="0"/>
+        <w:adjustRightInd w:val="0"/>
+        <w:jc w:val="both"/>
+        <w:rPr>
+          <w:rFonts w:ascii="Minion Pro" w:hAnsi="Minion Pro"/>
+          <w:sz w:val="22"/>
+          <w:szCs w:val="22"/>
+        </w:rPr>
+      </w:pPr>
+      <w:r>
+        <w:rPr>
+          <w:rFonts w:ascii="Minion Pro" w:hAnsi="Minion Pro"/>
+          <w:b/>
+          <w:bCs/>
+          <w:sz w:val="22"/>
+          <w:szCs w:val="22"/>
+        </w:rPr>
+        <w:t>Bsp.:</w:t>
+      </w:r>
+      <w:r>
+        <w:rPr>
+          <w:rFonts w:ascii="Minion Pro" w:hAnsi="Minion Pro"/>
+          <w:sz w:val="22"/>
+          <w:szCs w:val="22"/>
+        </w:rPr>
+        <w:t xml:space="preserve"> </w:t>
+      </w:r>
+      <w:r>
+        <w:rPr>
+          <w:rFonts w:ascii="Consolas" w:hAnsi="Consolas" w:cs="Consolas"/>
+          <w:sz w:val="22"/>
+          <w:szCs w:val="22"/>
+        </w:rPr>
+        <w:t>USV/Position/GPS</w:t>
+      </w:r>
+      <w:r>
+        <w:rPr>
+          <w:rFonts w:ascii="Consolas" w:hAnsi="Consolas" w:cs="Consolas"/>
+          <w:sz w:val="22"/>
+          <w:szCs w:val="22"/>
+        </w:rPr>
+        <w:t xml:space="preserve"> = </w:t>
+      </w:r>
+      <w:r>
+        <w:rPr>
+          <w:rFonts w:ascii="Consolas" w:hAnsi="Consolas" w:cs="Consolas"/>
+          <w:sz w:val="22"/>
+          <w:szCs w:val="22"/>
+        </w:rPr>
+        <w:t>"54.2805379546876#13.708937444731157"</w:t>
+      </w:r>
+    </w:p>
     <w:sectPr>
-      <w:headerReference w:type="default" r:id="rId6"/>
+      <w:headerReference w:type="even" r:id="rId6"/>
+      <w:headerReference w:type="default" r:id="rId7"/>
+      <w:footerReference w:type="even" r:id="rId8"/>
+      <w:footerReference w:type="default" r:id="rId9"/>
+      <w:headerReference w:type="first" r:id="rId10"/>
+      <w:footerReference w:type="first" r:id="rId11"/>
       <w:pgSz w:w="12240" w:h="15840"/>
       <w:pgMar w:top="1417" w:right="1417" w:bottom="1134" w:left="1417" w:header="708" w:footer="708" w:gutter="0"/>
       <w:cols w:space="708"/>
@@ -16403,6 +17795,36 @@
 </w:endnotes>
 </file>
 
+<file path=word/footer1.xml><?xml version="1.0" encoding="utf-8"?>
+<w:ftr xmlns:wpc="http://schemas.microsoft.com/office/word/2010/wordprocessingCanvas" xmlns:cx="http://schemas.microsoft.com/office/drawing/2014/chartex" xmlns:cx1="http://schemas.microsoft.com/office/drawing/2015/9/8/chartex" xmlns:cx2="http://schemas.microsoft.com/office/drawing/2015/10/21/chartex" xmlns:cx3="http://schemas.microsoft.com/office/drawing/2016/5/9/chartex" xmlns:cx4="http://schemas.microsoft.com/office/drawing/2016/5/10/chartex" xmlns:cx5="http://schemas.microsoft.com/office/drawing/2016/5/11/chartex" xmlns:cx6="http://schemas.microsoft.com/office/drawing/2016/5/12/chartex" xmlns:cx7="http://schemas.microsoft.com/office/drawing/2016/5/13/chartex" xmlns:cx8="http://schemas.microsoft.com/office/drawing/2016/5/14/chartex" xmlns:mc="http://schemas.openxmlformats.org/markup-compatibility/2006" xmlns:aink="http://schemas.microsoft.com/office/drawing/2016/ink" xmlns:am3d="http://schemas.microsoft.com/office/drawing/2017/model3d" xmlns:o="urn:schemas-microsoft-com:office:office" xmlns:oel="http://schemas.microsoft.com/office/2019/extlst" xmlns:r="http://schemas.openxmlformats.org/officeDocument/2006/relationships" xmlns:m="http://schemas.openxmlformats.org/officeDocument/2006/math" xmlns:v="urn:schemas-microsoft-com:vml" xmlns:wp14="http://schemas.microsoft.com/office/word/2010/wordprocessingDrawing" xmlns:wp="http://schemas.openxmlformats.org/drawingml/2006/wordprocessingDrawing" xmlns:w10="urn:schemas-microsoft-com:office:word" xmlns:w="http://schemas.openxmlformats.org/wordprocessingml/2006/main" xmlns:w14="http://schemas.microsoft.com/office/word/2010/wordml" xmlns:w15="http://schemas.microsoft.com/office/word/2012/wordml" xmlns:w16cex="http://schemas.microsoft.com/office/word/2018/wordml/cex" xmlns:w16cid="http://schemas.microsoft.com/office/word/2016/wordml/cid" xmlns:w16="http://schemas.microsoft.com/office/word/2018/wordml" xmlns:w16sdtdh="http://schemas.microsoft.com/office/word/2020/wordml/sdtdatahash" xmlns:w16se="http://schemas.microsoft.com/office/word/2015/wordml/symex" xmlns:wpg="http://schemas.microsoft.com/office/word/2010/wordprocessingGroup" xmlns:wpi="http://schemas.microsoft.com/office/word/2010/wordprocessingInk" xmlns:wne="http://schemas.microsoft.com/office/word/2006/wordml" xmlns:wps="http://schemas.microsoft.com/office/word/2010/wordprocessingShape" mc:Ignorable="w14 w15 w16se w16cid w16 w16cex w16sdtdh wp14">
+  <w:p>
+    <w:pPr>
+      <w:pStyle w:val="Fuzeile"/>
+    </w:pPr>
+  </w:p>
+</w:ftr>
+</file>
+
+<file path=word/footer2.xml><?xml version="1.0" encoding="utf-8"?>
+<w:ftr xmlns:wpc="http://schemas.microsoft.com/office/word/2010/wordprocessingCanvas" xmlns:cx="http://schemas.microsoft.com/office/drawing/2014/chartex" xmlns:cx1="http://schemas.microsoft.com/office/drawing/2015/9/8/chartex" xmlns:cx2="http://schemas.microsoft.com/office/drawing/2015/10/21/chartex" xmlns:cx3="http://schemas.microsoft.com/office/drawing/2016/5/9/chartex" xmlns:cx4="http://schemas.microsoft.com/office/drawing/2016/5/10/chartex" xmlns:cx5="http://schemas.microsoft.com/office/drawing/2016/5/11/chartex" xmlns:cx6="http://schemas.microsoft.com/office/drawing/2016/5/12/chartex" xmlns:cx7="http://schemas.microsoft.com/office/drawing/2016/5/13/chartex" xmlns:cx8="http://schemas.microsoft.com/office/drawing/2016/5/14/chartex" xmlns:mc="http://schemas.openxmlformats.org/markup-compatibility/2006" xmlns:aink="http://schemas.microsoft.com/office/drawing/2016/ink" xmlns:am3d="http://schemas.microsoft.com/office/drawing/2017/model3d" xmlns:o="urn:schemas-microsoft-com:office:office" xmlns:oel="http://schemas.microsoft.com/office/2019/extlst" xmlns:r="http://schemas.openxmlformats.org/officeDocument/2006/relationships" xmlns:m="http://schemas.openxmlformats.org/officeDocument/2006/math" xmlns:v="urn:schemas-microsoft-com:vml" xmlns:wp14="http://schemas.microsoft.com/office/word/2010/wordprocessingDrawing" xmlns:wp="http://schemas.openxmlformats.org/drawingml/2006/wordprocessingDrawing" xmlns:w10="urn:schemas-microsoft-com:office:word" xmlns:w="http://schemas.openxmlformats.org/wordprocessingml/2006/main" xmlns:w14="http://schemas.microsoft.com/office/word/2010/wordml" xmlns:w15="http://schemas.microsoft.com/office/word/2012/wordml" xmlns:w16cex="http://schemas.microsoft.com/office/word/2018/wordml/cex" xmlns:w16cid="http://schemas.microsoft.com/office/word/2016/wordml/cid" xmlns:w16="http://schemas.microsoft.com/office/word/2018/wordml" xmlns:w16sdtdh="http://schemas.microsoft.com/office/word/2020/wordml/sdtdatahash" xmlns:w16se="http://schemas.microsoft.com/office/word/2015/wordml/symex" xmlns:wpg="http://schemas.microsoft.com/office/word/2010/wordprocessingGroup" xmlns:wpi="http://schemas.microsoft.com/office/word/2010/wordprocessingInk" xmlns:wne="http://schemas.microsoft.com/office/word/2006/wordml" xmlns:wps="http://schemas.microsoft.com/office/word/2010/wordprocessingShape" mc:Ignorable="w14 w15 w16se w16cid w16 w16cex w16sdtdh wp14">
+  <w:p>
+    <w:pPr>
+      <w:pStyle w:val="Fuzeile"/>
+    </w:pPr>
+  </w:p>
+</w:ftr>
+</file>
+
+<file path=word/footer3.xml><?xml version="1.0" encoding="utf-8"?>
+<w:ftr xmlns:wpc="http://schemas.microsoft.com/office/word/2010/wordprocessingCanvas" xmlns:cx="http://schemas.microsoft.com/office/drawing/2014/chartex" xmlns:cx1="http://schemas.microsoft.com/office/drawing/2015/9/8/chartex" xmlns:cx2="http://schemas.microsoft.com/office/drawing/2015/10/21/chartex" xmlns:cx3="http://schemas.microsoft.com/office/drawing/2016/5/9/chartex" xmlns:cx4="http://schemas.microsoft.com/office/drawing/2016/5/10/chartex" xmlns:cx5="http://schemas.microsoft.com/office/drawing/2016/5/11/chartex" xmlns:cx6="http://schemas.microsoft.com/office/drawing/2016/5/12/chartex" xmlns:cx7="http://schemas.microsoft.com/office/drawing/2016/5/13/chartex" xmlns:cx8="http://schemas.microsoft.com/office/drawing/2016/5/14/chartex" xmlns:mc="http://schemas.openxmlformats.org/markup-compatibility/2006" xmlns:aink="http://schemas.microsoft.com/office/drawing/2016/ink" xmlns:am3d="http://schemas.microsoft.com/office/drawing/2017/model3d" xmlns:o="urn:schemas-microsoft-com:office:office" xmlns:oel="http://schemas.microsoft.com/office/2019/extlst" xmlns:r="http://schemas.openxmlformats.org/officeDocument/2006/relationships" xmlns:m="http://schemas.openxmlformats.org/officeDocument/2006/math" xmlns:v="urn:schemas-microsoft-com:vml" xmlns:wp14="http://schemas.microsoft.com/office/word/2010/wordprocessingDrawing" xmlns:wp="http://schemas.openxmlformats.org/drawingml/2006/wordprocessingDrawing" xmlns:w10="urn:schemas-microsoft-com:office:word" xmlns:w="http://schemas.openxmlformats.org/wordprocessingml/2006/main" xmlns:w14="http://schemas.microsoft.com/office/word/2010/wordml" xmlns:w15="http://schemas.microsoft.com/office/word/2012/wordml" xmlns:w16cex="http://schemas.microsoft.com/office/word/2018/wordml/cex" xmlns:w16cid="http://schemas.microsoft.com/office/word/2016/wordml/cid" xmlns:w16="http://schemas.microsoft.com/office/word/2018/wordml" xmlns:w16sdtdh="http://schemas.microsoft.com/office/word/2020/wordml/sdtdatahash" xmlns:w16se="http://schemas.microsoft.com/office/word/2015/wordml/symex" xmlns:wpg="http://schemas.microsoft.com/office/word/2010/wordprocessingGroup" xmlns:wpi="http://schemas.microsoft.com/office/word/2010/wordprocessingInk" xmlns:wne="http://schemas.microsoft.com/office/word/2006/wordml" xmlns:wps="http://schemas.microsoft.com/office/word/2010/wordprocessingShape" mc:Ignorable="w14 w15 w16se w16cid w16 w16cex w16sdtdh wp14">
+  <w:p>
+    <w:pPr>
+      <w:pStyle w:val="Fuzeile"/>
+    </w:pPr>
+  </w:p>
+</w:ftr>
+</file>
+
 <file path=word/footnotes.xml><?xml version="1.0" encoding="utf-8"?>
 <w:footnotes xmlns:wpc="http://schemas.microsoft.com/office/word/2010/wordprocessingCanvas" xmlns:cx="http://schemas.microsoft.com/office/drawing/2014/chartex" xmlns:cx1="http://schemas.microsoft.com/office/drawing/2015/9/8/chartex" xmlns:cx2="http://schemas.microsoft.com/office/drawing/2015/10/21/chartex" xmlns:cx3="http://schemas.microsoft.com/office/drawing/2016/5/9/chartex" xmlns:cx4="http://schemas.microsoft.com/office/drawing/2016/5/10/chartex" xmlns:cx5="http://schemas.microsoft.com/office/drawing/2016/5/11/chartex" xmlns:cx6="http://schemas.microsoft.com/office/drawing/2016/5/12/chartex" xmlns:cx7="http://schemas.microsoft.com/office/drawing/2016/5/13/chartex" xmlns:cx8="http://schemas.microsoft.com/office/drawing/2016/5/14/chartex" xmlns:mc="http://schemas.openxmlformats.org/markup-compatibility/2006" xmlns:aink="http://schemas.microsoft.com/office/drawing/2016/ink" xmlns:am3d="http://schemas.microsoft.com/office/drawing/2017/model3d" xmlns:o="urn:schemas-microsoft-com:office:office" xmlns:oel="http://schemas.microsoft.com/office/2019/extlst" xmlns:r="http://schemas.openxmlformats.org/officeDocument/2006/relationships" xmlns:m="http://schemas.openxmlformats.org/officeDocument/2006/math" xmlns:v="urn:schemas-microsoft-com:vml" xmlns:wp14="http://schemas.microsoft.com/office/word/2010/wordprocessingDrawing" xmlns:wp="http://schemas.openxmlformats.org/drawingml/2006/wordprocessingDrawing" xmlns:w10="urn:schemas-microsoft-com:office:word" xmlns:w="http://schemas.openxmlformats.org/wordprocessingml/2006/main" xmlns:w14="http://schemas.microsoft.com/office/word/2010/wordml" xmlns:w15="http://schemas.microsoft.com/office/word/2012/wordml" xmlns:w16cex="http://schemas.microsoft.com/office/word/2018/wordml/cex" xmlns:w16cid="http://schemas.microsoft.com/office/word/2016/wordml/cid" xmlns:w16="http://schemas.microsoft.com/office/word/2018/wordml" xmlns:w16sdtdh="http://schemas.microsoft.com/office/word/2020/wordml/sdtdatahash" xmlns:w16se="http://schemas.microsoft.com/office/word/2015/wordml/symex" xmlns:wpg="http://schemas.microsoft.com/office/word/2010/wordprocessingGroup" xmlns:wpi="http://schemas.microsoft.com/office/word/2010/wordprocessingInk" xmlns:wne="http://schemas.microsoft.com/office/word/2006/wordml" xmlns:wps="http://schemas.microsoft.com/office/word/2010/wordprocessingShape" mc:Ignorable="w14 w15 w16se w16cid w16 w16cex w16sdtdh wp14">
   <w:footnote w:type="separator" w:id="-1">
@@ -16423,6 +17845,16 @@
 </file>
 
 <file path=word/header1.xml><?xml version="1.0" encoding="utf-8"?>
+<w:hdr xmlns:wpc="http://schemas.microsoft.com/office/word/2010/wordprocessingCanvas" xmlns:cx="http://schemas.microsoft.com/office/drawing/2014/chartex" xmlns:cx1="http://schemas.microsoft.com/office/drawing/2015/9/8/chartex" xmlns:cx2="http://schemas.microsoft.com/office/drawing/2015/10/21/chartex" xmlns:cx3="http://schemas.microsoft.com/office/drawing/2016/5/9/chartex" xmlns:cx4="http://schemas.microsoft.com/office/drawing/2016/5/10/chartex" xmlns:cx5="http://schemas.microsoft.com/office/drawing/2016/5/11/chartex" xmlns:cx6="http://schemas.microsoft.com/office/drawing/2016/5/12/chartex" xmlns:cx7="http://schemas.microsoft.com/office/drawing/2016/5/13/chartex" xmlns:cx8="http://schemas.microsoft.com/office/drawing/2016/5/14/chartex" xmlns:mc="http://schemas.openxmlformats.org/markup-compatibility/2006" xmlns:aink="http://schemas.microsoft.com/office/drawing/2016/ink" xmlns:am3d="http://schemas.microsoft.com/office/drawing/2017/model3d" xmlns:o="urn:schemas-microsoft-com:office:office" xmlns:oel="http://schemas.microsoft.com/office/2019/extlst" xmlns:r="http://schemas.openxmlformats.org/officeDocument/2006/relationships" xmlns:m="http://schemas.openxmlformats.org/officeDocument/2006/math" xmlns:v="urn:schemas-microsoft-com:vml" xmlns:wp14="http://schemas.microsoft.com/office/word/2010/wordprocessingDrawing" xmlns:wp="http://schemas.openxmlformats.org/drawingml/2006/wordprocessingDrawing" xmlns:w10="urn:schemas-microsoft-com:office:word" xmlns:w="http://schemas.openxmlformats.org/wordprocessingml/2006/main" xmlns:w14="http://schemas.microsoft.com/office/word/2010/wordml" xmlns:w15="http://schemas.microsoft.com/office/word/2012/wordml" xmlns:w16cex="http://schemas.microsoft.com/office/word/2018/wordml/cex" xmlns:w16cid="http://schemas.microsoft.com/office/word/2016/wordml/cid" xmlns:w16="http://schemas.microsoft.com/office/word/2018/wordml" xmlns:w16sdtdh="http://schemas.microsoft.com/office/word/2020/wordml/sdtdatahash" xmlns:w16se="http://schemas.microsoft.com/office/word/2015/wordml/symex" xmlns:wpg="http://schemas.microsoft.com/office/word/2010/wordprocessingGroup" xmlns:wpi="http://schemas.microsoft.com/office/word/2010/wordprocessingInk" xmlns:wne="http://schemas.microsoft.com/office/word/2006/wordml" xmlns:wps="http://schemas.microsoft.com/office/word/2010/wordprocessingShape" mc:Ignorable="w14 w15 w16se w16cid w16 w16cex w16sdtdh wp14">
+  <w:p>
+    <w:pPr>
+      <w:pStyle w:val="Kopfzeile"/>
+    </w:pPr>
+  </w:p>
+</w:hdr>
+</file>
+
+<file path=word/header2.xml><?xml version="1.0" encoding="utf-8"?>
 <w:hdr xmlns:wpc="http://schemas.microsoft.com/office/word/2010/wordprocessingCanvas" xmlns:cx="http://schemas.microsoft.com/office/drawing/2014/chartex" xmlns:cx1="http://schemas.microsoft.com/office/drawing/2015/9/8/chartex" xmlns:cx2="http://schemas.microsoft.com/office/drawing/2015/10/21/chartex" xmlns:cx3="http://schemas.microsoft.com/office/drawing/2016/5/9/chartex" xmlns:cx4="http://schemas.microsoft.com/office/drawing/2016/5/10/chartex" xmlns:cx5="http://schemas.microsoft.com/office/drawing/2016/5/11/chartex" xmlns:cx6="http://schemas.microsoft.com/office/drawing/2016/5/12/chartex" xmlns:cx7="http://schemas.microsoft.com/office/drawing/2016/5/13/chartex" xmlns:cx8="http://schemas.microsoft.com/office/drawing/2016/5/14/chartex" xmlns:mc="http://schemas.openxmlformats.org/markup-compatibility/2006" xmlns:aink="http://schemas.microsoft.com/office/drawing/2016/ink" xmlns:am3d="http://schemas.microsoft.com/office/drawing/2017/model3d" xmlns:o="urn:schemas-microsoft-com:office:office" xmlns:oel="http://schemas.microsoft.com/office/2019/extlst" xmlns:r="http://schemas.openxmlformats.org/officeDocument/2006/relationships" xmlns:m="http://schemas.openxmlformats.org/officeDocument/2006/math" xmlns:v="urn:schemas-microsoft-com:vml" xmlns:wp14="http://schemas.microsoft.com/office/word/2010/wordprocessingDrawing" xmlns:wp="http://schemas.openxmlformats.org/drawingml/2006/wordprocessingDrawing" xmlns:w10="urn:schemas-microsoft-com:office:word" xmlns:w="http://schemas.openxmlformats.org/wordprocessingml/2006/main" xmlns:w14="http://schemas.microsoft.com/office/word/2010/wordml" xmlns:w15="http://schemas.microsoft.com/office/word/2012/wordml" xmlns:w16cex="http://schemas.microsoft.com/office/word/2018/wordml/cex" xmlns:w16cid="http://schemas.microsoft.com/office/word/2016/wordml/cid" xmlns:w16="http://schemas.microsoft.com/office/word/2018/wordml" xmlns:w16sdtdh="http://schemas.microsoft.com/office/word/2020/wordml/sdtdatahash" xmlns:w16se="http://schemas.microsoft.com/office/word/2015/wordml/symex" xmlns:wpg="http://schemas.microsoft.com/office/word/2010/wordprocessingGroup" xmlns:wpi="http://schemas.microsoft.com/office/word/2010/wordprocessingInk" xmlns:wne="http://schemas.microsoft.com/office/word/2006/wordml" xmlns:wps="http://schemas.microsoft.com/office/word/2010/wordprocessingShape" mc:Ignorable="w14 w15 w16se w16cid w16 w16cex w16sdtdh wp14">
   <w:p>
     <w:pPr>
@@ -16465,7 +17897,7 @@
         <w:sz w:val="20"/>
         <w:szCs w:val="20"/>
       </w:rPr>
-      <w:t>05.02.2024</w:t>
+      <w:t>07.02.2024</w:t>
     </w:r>
     <w:r>
       <w:rPr>
@@ -16491,8 +17923,18 @@
         <w:sz w:val="20"/>
         <w:szCs w:val="20"/>
       </w:rPr>
-      <w:t>1</w:t>
+      <w:t>2</w:t>
     </w:r>
+  </w:p>
+</w:hdr>
+</file>
+
+<file path=word/header3.xml><?xml version="1.0" encoding="utf-8"?>
+<w:hdr xmlns:wpc="http://schemas.microsoft.com/office/word/2010/wordprocessingCanvas" xmlns:cx="http://schemas.microsoft.com/office/drawing/2014/chartex" xmlns:cx1="http://schemas.microsoft.com/office/drawing/2015/9/8/chartex" xmlns:cx2="http://schemas.microsoft.com/office/drawing/2015/10/21/chartex" xmlns:cx3="http://schemas.microsoft.com/office/drawing/2016/5/9/chartex" xmlns:cx4="http://schemas.microsoft.com/office/drawing/2016/5/10/chartex" xmlns:cx5="http://schemas.microsoft.com/office/drawing/2016/5/11/chartex" xmlns:cx6="http://schemas.microsoft.com/office/drawing/2016/5/12/chartex" xmlns:cx7="http://schemas.microsoft.com/office/drawing/2016/5/13/chartex" xmlns:cx8="http://schemas.microsoft.com/office/drawing/2016/5/14/chartex" xmlns:mc="http://schemas.openxmlformats.org/markup-compatibility/2006" xmlns:aink="http://schemas.microsoft.com/office/drawing/2016/ink" xmlns:am3d="http://schemas.microsoft.com/office/drawing/2017/model3d" xmlns:o="urn:schemas-microsoft-com:office:office" xmlns:oel="http://schemas.microsoft.com/office/2019/extlst" xmlns:r="http://schemas.openxmlformats.org/officeDocument/2006/relationships" xmlns:m="http://schemas.openxmlformats.org/officeDocument/2006/math" xmlns:v="urn:schemas-microsoft-com:vml" xmlns:wp14="http://schemas.microsoft.com/office/word/2010/wordprocessingDrawing" xmlns:wp="http://schemas.openxmlformats.org/drawingml/2006/wordprocessingDrawing" xmlns:w10="urn:schemas-microsoft-com:office:word" xmlns:w="http://schemas.openxmlformats.org/wordprocessingml/2006/main" xmlns:w14="http://schemas.microsoft.com/office/word/2010/wordml" xmlns:w15="http://schemas.microsoft.com/office/word/2012/wordml" xmlns:w16cex="http://schemas.microsoft.com/office/word/2018/wordml/cex" xmlns:w16cid="http://schemas.microsoft.com/office/word/2016/wordml/cid" xmlns:w16="http://schemas.microsoft.com/office/word/2018/wordml" xmlns:w16sdtdh="http://schemas.microsoft.com/office/word/2020/wordml/sdtdatahash" xmlns:w16se="http://schemas.microsoft.com/office/word/2015/wordml/symex" xmlns:wpg="http://schemas.microsoft.com/office/word/2010/wordprocessingGroup" xmlns:wpi="http://schemas.microsoft.com/office/word/2010/wordprocessingInk" xmlns:wne="http://schemas.microsoft.com/office/word/2006/wordml" xmlns:wps="http://schemas.microsoft.com/office/word/2010/wordprocessingShape" mc:Ignorable="w14 w15 w16se w16cid w16 w16cex w16sdtdh wp14">
+  <w:p>
+    <w:pPr>
+      <w:pStyle w:val="Kopfzeile"/>
+    </w:pPr>
   </w:p>
 </w:hdr>
 </file>
